--- a/lectures/lecture-29/lesson-29-llm.docx
+++ b/lectures/lecture-29/lesson-29-llm.docx
@@ -27,35 +27,7 @@
           <w:szCs w:val="44"/>
           <w:lang w:val="ru-RU"/>
         </w:rPr>
-        <w:t>Мышление на пределе</w:t>
-      </w:r>
-      <w:proofErr w:type="gramStart"/>
-      <w:r>
-        <w:rPr>
-          <w:rFonts w:ascii="Helvetica Neue" w:hAnsi="Helvetica Neue"/>
-          <w:b/>
-          <w:bCs/>
-          <w:color w:val="212529"/>
-          <w:spacing w:val="-1"/>
-          <w:sz w:val="44"/>
-          <w:szCs w:val="44"/>
-          <w:lang w:val="ru-RU"/>
-        </w:rPr>
-        <w:t>: От</w:t>
-      </w:r>
-      <w:proofErr w:type="gramEnd"/>
-      <w:r>
-        <w:rPr>
-          <w:rFonts w:ascii="Helvetica Neue" w:hAnsi="Helvetica Neue"/>
-          <w:b/>
-          <w:bCs/>
-          <w:color w:val="212529"/>
-          <w:spacing w:val="-1"/>
-          <w:sz w:val="44"/>
-          <w:szCs w:val="44"/>
-          <w:lang w:val="ru-RU"/>
-        </w:rPr>
-        <w:t xml:space="preserve"> античной безмятежности к экстремальной достоверности Модерна</w:t>
+        <w:t>Мышление на пределе: От античной безмятежности к экстремальной достоверности Модерна</w:t>
       </w:r>
     </w:p>
     <w:p>
@@ -214,7 +186,17 @@
           <w:sz w:val="26"/>
           <w:szCs w:val="26"/>
         </w:rPr>
-        <w:t>Философы XVII-XVIII веков, казавшиеся скучными, при внимательном перечитывании в XX веке оказались совершенно иными. Начиная с классических текстов </w:t>
+        <w:t>Философы XVII-XVIII веков, казавшиеся скучными, при внимательном перечитывании в XX веке оказались совершенно иными. Начиная с классических текстов</w:t>
+      </w:r>
+      <w:r>
+        <w:rPr>
+          <w:rFonts w:ascii="Helvetica Neue" w:hAnsi="Helvetica Neue"/>
+          <w:color w:val="212529"/>
+          <w:spacing w:val="-1"/>
+          <w:sz w:val="26"/>
+          <w:szCs w:val="26"/>
+        </w:rPr>
+        <w:t xml:space="preserve"> </w:t>
       </w:r>
       <w:r>
         <w:rPr>
@@ -287,7 +269,17 @@
           <w:sz w:val="26"/>
           <w:szCs w:val="26"/>
         </w:rPr>
-        <w:t>Чтобы понять, как мы приходим к этому экстремальному режиму, нам нужно подвести итоги пройденного пути. Вспомним, с чего начинался наш цикл лекций по этике. Кто-то говорил о </w:t>
+        <w:t>Чтобы понять, как мы приходим к этому экстремальному режиму, нам нужно подвести итоги пройденного пути. Вспомним, с чего начинался наш цикл лекций по этике. Кто-то говорил о</w:t>
+      </w:r>
+      <w:r>
+        <w:rPr>
+          <w:rFonts w:ascii="Helvetica Neue" w:hAnsi="Helvetica Neue"/>
+          <w:color w:val="212529"/>
+          <w:spacing w:val="-1"/>
+          <w:sz w:val="26"/>
+          <w:szCs w:val="26"/>
+        </w:rPr>
+        <w:t xml:space="preserve"> </w:t>
       </w:r>
       <w:r>
         <w:rPr>
@@ -308,7 +300,17 @@
           <w:sz w:val="26"/>
           <w:szCs w:val="26"/>
         </w:rPr>
-        <w:t>, кто-то о </w:t>
+        <w:t>, кто-то о</w:t>
+      </w:r>
+      <w:r>
+        <w:rPr>
+          <w:rFonts w:ascii="Helvetica Neue" w:hAnsi="Helvetica Neue"/>
+          <w:color w:val="212529"/>
+          <w:spacing w:val="-1"/>
+          <w:sz w:val="26"/>
+          <w:szCs w:val="26"/>
+        </w:rPr>
+        <w:t xml:space="preserve"> </w:t>
       </w:r>
       <w:r>
         <w:rPr>
@@ -329,7 +331,17 @@
           <w:sz w:val="26"/>
           <w:szCs w:val="26"/>
         </w:rPr>
-        <w:t> в бочке, но главная идея заключалась в том, что этический вопрос ставится неправильно – фундаментальный вопрос не "как мне поступать", а "как мне существовать".</w:t>
+        <w:t xml:space="preserve"> </w:t>
+      </w:r>
+      <w:r>
+        <w:rPr>
+          <w:rFonts w:ascii="Helvetica Neue" w:hAnsi="Helvetica Neue"/>
+          <w:color w:val="212529"/>
+          <w:spacing w:val="-1"/>
+          <w:sz w:val="26"/>
+          <w:szCs w:val="26"/>
+        </w:rPr>
+        <w:t>в бочке, но главная идея заключалась в том, что этический вопрос ставится неправильно – фундаментальный вопрос не "как мне поступать", а "как мне существовать".</w:t>
       </w:r>
     </w:p>
     <w:p>
@@ -391,7 +403,17 @@
           <w:sz w:val="26"/>
           <w:szCs w:val="26"/>
         </w:rPr>
-        <w:t> то, к чему мы стремимся.</w:t>
+        <w:t xml:space="preserve"> </w:t>
+      </w:r>
+      <w:r>
+        <w:rPr>
+          <w:rFonts w:ascii="Helvetica Neue" w:hAnsi="Helvetica Neue"/>
+          <w:color w:val="212529"/>
+          <w:spacing w:val="-1"/>
+          <w:sz w:val="26"/>
+          <w:szCs w:val="26"/>
+        </w:rPr>
+        <w:t>то, к чему мы стремимся.</w:t>
       </w:r>
     </w:p>
     <w:p>
@@ -429,7 +451,17 @@
           <w:sz w:val="26"/>
           <w:szCs w:val="26"/>
         </w:rPr>
-        <w:t> то, с помощью чего мы достигаем цели.</w:t>
+        <w:t xml:space="preserve"> </w:t>
+      </w:r>
+      <w:r>
+        <w:rPr>
+          <w:rFonts w:ascii="Helvetica Neue" w:hAnsi="Helvetica Neue"/>
+          <w:color w:val="212529"/>
+          <w:spacing w:val="-1"/>
+          <w:sz w:val="26"/>
+          <w:szCs w:val="26"/>
+        </w:rPr>
+        <w:t>то, с помощью чего мы достигаем цели.</w:t>
       </w:r>
     </w:p>
     <w:p>
@@ -467,7 +499,17 @@
           <w:sz w:val="26"/>
           <w:szCs w:val="26"/>
         </w:rPr>
-        <w:t> элемент, который данная картина мира считает побочным и неважным.</w:t>
+        <w:t xml:space="preserve"> </w:t>
+      </w:r>
+      <w:r>
+        <w:rPr>
+          <w:rFonts w:ascii="Helvetica Neue" w:hAnsi="Helvetica Neue"/>
+          <w:color w:val="212529"/>
+          <w:spacing w:val="-1"/>
+          <w:sz w:val="26"/>
+          <w:szCs w:val="26"/>
+        </w:rPr>
+        <w:t>элемент, который данная картина мира считает побочным и неважным.</w:t>
       </w:r>
     </w:p>
     <w:p>
@@ -491,7 +533,17 @@
           <w:sz w:val="26"/>
           <w:szCs w:val="26"/>
         </w:rPr>
-        <w:t>В эти позиции можно вставить три "кубика": </w:t>
+        <w:t>В эти позиции можно вставить три "кубика":</w:t>
+      </w:r>
+      <w:r>
+        <w:rPr>
+          <w:rFonts w:ascii="Helvetica Neue" w:hAnsi="Helvetica Neue"/>
+          <w:color w:val="212529"/>
+          <w:spacing w:val="-1"/>
+          <w:sz w:val="26"/>
+          <w:szCs w:val="26"/>
+        </w:rPr>
+        <w:t xml:space="preserve"> </w:t>
       </w:r>
       <w:r>
         <w:rPr>
@@ -512,7 +564,27 @@
           <w:sz w:val="26"/>
           <w:szCs w:val="26"/>
         </w:rPr>
-        <w:t> (эмоциональное переживание), </w:t>
+        <w:t xml:space="preserve"> </w:t>
+      </w:r>
+      <w:r>
+        <w:rPr>
+          <w:rFonts w:ascii="Helvetica Neue" w:hAnsi="Helvetica Neue"/>
+          <w:color w:val="212529"/>
+          <w:spacing w:val="-1"/>
+          <w:sz w:val="26"/>
+          <w:szCs w:val="26"/>
+        </w:rPr>
+        <w:t>(эмоциональное переживание),</w:t>
+      </w:r>
+      <w:r>
+        <w:rPr>
+          <w:rFonts w:ascii="Helvetica Neue" w:hAnsi="Helvetica Neue"/>
+          <w:color w:val="212529"/>
+          <w:spacing w:val="-1"/>
+          <w:sz w:val="26"/>
+          <w:szCs w:val="26"/>
+        </w:rPr>
+        <w:t xml:space="preserve"> </w:t>
       </w:r>
       <w:r>
         <w:rPr>
@@ -533,7 +605,27 @@
           <w:sz w:val="26"/>
           <w:szCs w:val="26"/>
         </w:rPr>
-        <w:t> и </w:t>
+        <w:t xml:space="preserve"> </w:t>
+      </w:r>
+      <w:r>
+        <w:rPr>
+          <w:rFonts w:ascii="Helvetica Neue" w:hAnsi="Helvetica Neue"/>
+          <w:color w:val="212529"/>
+          <w:spacing w:val="-1"/>
+          <w:sz w:val="26"/>
+          <w:szCs w:val="26"/>
+        </w:rPr>
+        <w:t>и</w:t>
+      </w:r>
+      <w:r>
+        <w:rPr>
+          <w:rFonts w:ascii="Helvetica Neue" w:hAnsi="Helvetica Neue"/>
+          <w:color w:val="212529"/>
+          <w:spacing w:val="-1"/>
+          <w:sz w:val="26"/>
+          <w:szCs w:val="26"/>
+        </w:rPr>
+        <w:t xml:space="preserve"> </w:t>
       </w:r>
       <w:r>
         <w:rPr>
@@ -610,7 +702,40 @@
           <w:sz w:val="26"/>
           <w:szCs w:val="26"/>
         </w:rPr>
-        <w:pict>
+        <w:fldChar w:fldCharType="begin"/>
+      </w:r>
+      <w:r>
+        <w:rPr>
+          <w:rFonts w:ascii="Helvetica Neue" w:hAnsi="Helvetica Neue"/>
+          <w:noProof/>
+          <w:color w:val="212529"/>
+          <w:spacing w:val="-1"/>
+          <w:sz w:val="26"/>
+          <w:szCs w:val="26"/>
+        </w:rPr>
+        <w:instrText xml:space="preserve"> INCLUDEPICTURE  "https://jpcdn.it/img/e84895ac32835009af9a1a54290aa949.png" \* MERGEFORMATINET </w:instrText>
+      </w:r>
+      <w:r>
+        <w:rPr>
+          <w:rFonts w:ascii="Helvetica Neue" w:hAnsi="Helvetica Neue"/>
+          <w:noProof/>
+          <w:color w:val="212529"/>
+          <w:spacing w:val="-1"/>
+          <w:sz w:val="26"/>
+          <w:szCs w:val="26"/>
+        </w:rPr>
+        <w:fldChar w:fldCharType="separate"/>
+      </w:r>
+      <w:r>
+        <w:rPr>
+          <w:rFonts w:ascii="Helvetica Neue" w:hAnsi="Helvetica Neue"/>
+          <w:noProof/>
+          <w:color w:val="212529"/>
+          <w:spacing w:val="-1"/>
+          <w:sz w:val="26"/>
+          <w:szCs w:val="26"/>
+        </w:rPr>
+        <w:pict w14:anchorId="733A35C3">
           <v:shapetype id="_x0000_t75" coordsize="21600,21600" o:spt="75" o:preferrelative="t" path="m@4@5l@4@11@9@11@9@5xe" filled="f" stroked="f">
             <v:stroke joinstyle="miter"/>
             <v:formulas>
@@ -638,6 +763,17 @@
       <w:r>
         <w:rPr>
           <w:rFonts w:ascii="Helvetica Neue" w:hAnsi="Helvetica Neue"/>
+          <w:noProof/>
+          <w:color w:val="212529"/>
+          <w:spacing w:val="-1"/>
+          <w:sz w:val="26"/>
+          <w:szCs w:val="26"/>
+        </w:rPr>
+        <w:fldChar w:fldCharType="end"/>
+      </w:r>
+      <w:r>
+        <w:rPr>
+          <w:rFonts w:ascii="Helvetica Neue" w:hAnsi="Helvetica Neue"/>
           <w:color w:val="212529"/>
           <w:spacing w:val="-1"/>
           <w:sz w:val="26"/>
@@ -697,7 +833,17 @@
           <w:sz w:val="26"/>
           <w:szCs w:val="26"/>
         </w:rPr>
-        <w:t>В мифологической картине мира целью является </w:t>
+        <w:t>В мифологической картине мира целью является</w:t>
+      </w:r>
+      <w:r>
+        <w:rPr>
+          <w:rFonts w:ascii="Helvetica Neue" w:hAnsi="Helvetica Neue"/>
+          <w:color w:val="212529"/>
+          <w:spacing w:val="-1"/>
+          <w:sz w:val="26"/>
+          <w:szCs w:val="26"/>
+        </w:rPr>
+        <w:t xml:space="preserve"> </w:t>
       </w:r>
       <w:r>
         <w:rPr>
@@ -718,7 +864,17 @@
           <w:sz w:val="26"/>
           <w:szCs w:val="26"/>
         </w:rPr>
-        <w:t>. Средством – </w:t>
+        <w:t>. Средством –</w:t>
+      </w:r>
+      <w:r>
+        <w:rPr>
+          <w:rFonts w:ascii="Helvetica Neue" w:hAnsi="Helvetica Neue"/>
+          <w:color w:val="212529"/>
+          <w:spacing w:val="-1"/>
+          <w:sz w:val="26"/>
+          <w:szCs w:val="26"/>
+        </w:rPr>
+        <w:t xml:space="preserve"> </w:t>
       </w:r>
       <w:r>
         <w:rPr>
@@ -739,7 +895,17 @@
           <w:sz w:val="26"/>
           <w:szCs w:val="26"/>
         </w:rPr>
-        <w:t>. А отбросом – </w:t>
+        <w:t>. А отбросом –</w:t>
+      </w:r>
+      <w:r>
+        <w:rPr>
+          <w:rFonts w:ascii="Helvetica Neue" w:hAnsi="Helvetica Neue"/>
+          <w:color w:val="212529"/>
+          <w:spacing w:val="-1"/>
+          <w:sz w:val="26"/>
+          <w:szCs w:val="26"/>
+        </w:rPr>
+        <w:t xml:space="preserve"> </w:t>
       </w:r>
       <w:r>
         <w:rPr>
@@ -760,7 +926,27 @@
           <w:sz w:val="26"/>
           <w:szCs w:val="26"/>
         </w:rPr>
-        <w:t> (поскольку с точки зрения мифа, как оно на самом деле, неважно). Где же этика? Этика – это всегда связь между нашим способом </w:t>
+        <w:t xml:space="preserve"> </w:t>
+      </w:r>
+      <w:r>
+        <w:rPr>
+          <w:rFonts w:ascii="Helvetica Neue" w:hAnsi="Helvetica Neue"/>
+          <w:color w:val="212529"/>
+          <w:spacing w:val="-1"/>
+          <w:sz w:val="26"/>
+          <w:szCs w:val="26"/>
+        </w:rPr>
+        <w:t>(поскольку с точки зрения мифа, как оно на самом деле, неважно). Где же этика? Этика – это всегда связь между нашим способом</w:t>
+      </w:r>
+      <w:r>
+        <w:rPr>
+          <w:rFonts w:ascii="Helvetica Neue" w:hAnsi="Helvetica Neue"/>
+          <w:color w:val="212529"/>
+          <w:spacing w:val="-1"/>
+          <w:sz w:val="26"/>
+          <w:szCs w:val="26"/>
+        </w:rPr>
+        <w:t xml:space="preserve"> </w:t>
       </w:r>
       <w:r>
         <w:rPr>
@@ -781,7 +967,17 @@
           <w:sz w:val="26"/>
           <w:szCs w:val="26"/>
         </w:rPr>
-        <w:t> и тем переживанием, которое мы испытываем. Это стрелочка, комбинация аффекта и бытия/истины, где знание вторично. В мифологии эта стрелочка отходит в сторону, этика — это побочная, маргинальная практика, не центральная для всей культуры.</w:t>
+        <w:t xml:space="preserve"> </w:t>
+      </w:r>
+      <w:r>
+        <w:rPr>
+          <w:rFonts w:ascii="Helvetica Neue" w:hAnsi="Helvetica Neue"/>
+          <w:color w:val="212529"/>
+          <w:spacing w:val="-1"/>
+          <w:sz w:val="26"/>
+          <w:szCs w:val="26"/>
+        </w:rPr>
+        <w:t>и тем переживанием, которое мы испытываем. Это стрелочка, комбинация аффекта и бытия/истины, где знание вторично. В мифологии эта стрелочка отходит в сторону, этика — это побочная, маргинальная практика, не центральная для всей культуры.</w:t>
       </w:r>
     </w:p>
     <w:p>
@@ -874,7 +1070,7 @@
           <w:sz w:val="26"/>
           <w:szCs w:val="26"/>
         </w:rPr>
-        <w:t> </w:t>
+        <w:t xml:space="preserve"> </w:t>
       </w:r>
       <w:r>
         <w:rPr>
@@ -895,7 +1091,27 @@
           <w:sz w:val="26"/>
           <w:szCs w:val="26"/>
         </w:rPr>
-        <w:t> (например, </w:t>
+        <w:t xml:space="preserve"> </w:t>
+      </w:r>
+      <w:r>
+        <w:rPr>
+          <w:rFonts w:ascii="Helvetica Neue" w:hAnsi="Helvetica Neue"/>
+          <w:color w:val="212529"/>
+          <w:spacing w:val="-1"/>
+          <w:sz w:val="26"/>
+          <w:szCs w:val="26"/>
+        </w:rPr>
+        <w:t>(например,</w:t>
+      </w:r>
+      <w:r>
+        <w:rPr>
+          <w:rFonts w:ascii="Helvetica Neue" w:hAnsi="Helvetica Neue"/>
+          <w:color w:val="212529"/>
+          <w:spacing w:val="-1"/>
+          <w:sz w:val="26"/>
+          <w:szCs w:val="26"/>
+        </w:rPr>
+        <w:t xml:space="preserve"> </w:t>
       </w:r>
       <w:r>
         <w:rPr>
@@ -954,7 +1170,7 @@
           <w:sz w:val="26"/>
           <w:szCs w:val="26"/>
         </w:rPr>
-        <w:t> </w:t>
+        <w:t xml:space="preserve"> </w:t>
       </w:r>
       <w:r>
         <w:rPr>
@@ -1013,7 +1229,7 @@
           <w:sz w:val="26"/>
           <w:szCs w:val="26"/>
         </w:rPr>
-        <w:t> </w:t>
+        <w:t xml:space="preserve"> </w:t>
       </w:r>
       <w:r>
         <w:rPr>
@@ -1034,7 +1250,17 @@
           <w:sz w:val="26"/>
           <w:szCs w:val="26"/>
         </w:rPr>
-        <w:t> (главное не знание, а вера).</w:t>
+        <w:t xml:space="preserve"> </w:t>
+      </w:r>
+      <w:r>
+        <w:rPr>
+          <w:rFonts w:ascii="Helvetica Neue" w:hAnsi="Helvetica Neue"/>
+          <w:color w:val="212529"/>
+          <w:spacing w:val="-1"/>
+          <w:sz w:val="26"/>
+          <w:szCs w:val="26"/>
+        </w:rPr>
+        <w:t>(главное не знание, а вера).</w:t>
       </w:r>
     </w:p>
     <w:p>
@@ -1089,7 +1315,40 @@
           <w:sz w:val="26"/>
           <w:szCs w:val="26"/>
         </w:rPr>
-        <w:pict>
+        <w:fldChar w:fldCharType="begin"/>
+      </w:r>
+      <w:r>
+        <w:rPr>
+          <w:rFonts w:ascii="Helvetica Neue" w:hAnsi="Helvetica Neue"/>
+          <w:noProof/>
+          <w:color w:val="212529"/>
+          <w:spacing w:val="-1"/>
+          <w:sz w:val="26"/>
+          <w:szCs w:val="26"/>
+        </w:rPr>
+        <w:instrText xml:space="preserve"> INCLUDEPICTURE  "https://jpcdn.it/img/711b19e317b2f6dd0aa64896f2cd07dd.png" \* MERGEFORMATINET </w:instrText>
+      </w:r>
+      <w:r>
+        <w:rPr>
+          <w:rFonts w:ascii="Helvetica Neue" w:hAnsi="Helvetica Neue"/>
+          <w:noProof/>
+          <w:color w:val="212529"/>
+          <w:spacing w:val="-1"/>
+          <w:sz w:val="26"/>
+          <w:szCs w:val="26"/>
+        </w:rPr>
+        <w:fldChar w:fldCharType="separate"/>
+      </w:r>
+      <w:r>
+        <w:rPr>
+          <w:rFonts w:ascii="Helvetica Neue" w:hAnsi="Helvetica Neue"/>
+          <w:noProof/>
+          <w:color w:val="212529"/>
+          <w:spacing w:val="-1"/>
+          <w:sz w:val="26"/>
+          <w:szCs w:val="26"/>
+        </w:rPr>
+        <w:pict w14:anchorId="36CD367E">
           <v:shape id="_x0000_i1026" type="#_x0000_t75" alt="" style="width:450.85pt;height:397.75pt;mso-width-percent:0;mso-height-percent:0;mso-width-percent:0;mso-height-percent:0">
             <v:imagedata r:id="rId7" r:href="rId8"/>
           </v:shape>
@@ -1098,6 +1357,17 @@
       <w:r>
         <w:rPr>
           <w:rFonts w:ascii="Helvetica Neue" w:hAnsi="Helvetica Neue"/>
+          <w:noProof/>
+          <w:color w:val="212529"/>
+          <w:spacing w:val="-1"/>
+          <w:sz w:val="26"/>
+          <w:szCs w:val="26"/>
+        </w:rPr>
+        <w:fldChar w:fldCharType="end"/>
+      </w:r>
+      <w:r>
+        <w:rPr>
+          <w:rFonts w:ascii="Helvetica Neue" w:hAnsi="Helvetica Neue"/>
           <w:color w:val="212529"/>
           <w:spacing w:val="-1"/>
           <w:sz w:val="26"/>
@@ -1234,7 +1504,17 @@
           <w:sz w:val="26"/>
           <w:szCs w:val="26"/>
         </w:rPr>
-        <w:t>В античной этике задачей было понять, кто я и как мне вести себя в мире, чтобы достичь </w:t>
+        <w:t>В античной этике задачей было понять, кто я и как мне вести себя в мире, чтобы достичь</w:t>
+      </w:r>
+      <w:r>
+        <w:rPr>
+          <w:rFonts w:ascii="Helvetica Neue" w:hAnsi="Helvetica Neue"/>
+          <w:color w:val="212529"/>
+          <w:spacing w:val="-1"/>
+          <w:sz w:val="26"/>
+          <w:szCs w:val="26"/>
+        </w:rPr>
+        <w:t xml:space="preserve"> </w:t>
       </w:r>
       <w:r>
         <w:rPr>
@@ -1255,7 +1535,27 @@
           <w:sz w:val="26"/>
           <w:szCs w:val="26"/>
         </w:rPr>
-        <w:t> (ἀταραξία – безмятежности). </w:t>
+        <w:t xml:space="preserve"> </w:t>
+      </w:r>
+      <w:r>
+        <w:rPr>
+          <w:rFonts w:ascii="Helvetica Neue" w:hAnsi="Helvetica Neue"/>
+          <w:color w:val="212529"/>
+          <w:spacing w:val="-1"/>
+          <w:sz w:val="26"/>
+          <w:szCs w:val="26"/>
+        </w:rPr>
+        <w:t>(ἀταραξία – безмятежности).</w:t>
+      </w:r>
+      <w:r>
+        <w:rPr>
+          <w:rFonts w:ascii="Helvetica Neue" w:hAnsi="Helvetica Neue"/>
+          <w:color w:val="212529"/>
+          <w:spacing w:val="-1"/>
+          <w:sz w:val="26"/>
+          <w:szCs w:val="26"/>
+        </w:rPr>
+        <w:t xml:space="preserve"> </w:t>
       </w:r>
       <w:r>
         <w:rPr>
@@ -1276,7 +1576,27 @@
           <w:sz w:val="26"/>
           <w:szCs w:val="26"/>
         </w:rPr>
-        <w:t> – это отсутствие </w:t>
+        <w:t xml:space="preserve"> </w:t>
+      </w:r>
+      <w:r>
+        <w:rPr>
+          <w:rFonts w:ascii="Helvetica Neue" w:hAnsi="Helvetica Neue"/>
+          <w:color w:val="212529"/>
+          <w:spacing w:val="-1"/>
+          <w:sz w:val="26"/>
+          <w:szCs w:val="26"/>
+        </w:rPr>
+        <w:t>– это отсутствие</w:t>
+      </w:r>
+      <w:r>
+        <w:rPr>
+          <w:rFonts w:ascii="Helvetica Neue" w:hAnsi="Helvetica Neue"/>
+          <w:color w:val="212529"/>
+          <w:spacing w:val="-1"/>
+          <w:sz w:val="26"/>
+          <w:szCs w:val="26"/>
+        </w:rPr>
+        <w:t xml:space="preserve"> </w:t>
       </w:r>
       <w:r>
         <w:rPr>
@@ -1297,7 +1617,27 @@
           <w:sz w:val="26"/>
           <w:szCs w:val="26"/>
         </w:rPr>
-        <w:t> (ταραχή – тревоги). Древние люди хотели, чтобы им было хорошо, и наш садизм им совершенно не интересен. Однако, пытаясь достичь состояния блага, они постоянно сталкивались с фоновой тревожностью: "А вдруг что произойдёт?" Этот парадокс тревоги блестяще вскрыли </w:t>
+        <w:t xml:space="preserve"> </w:t>
+      </w:r>
+      <w:r>
+        <w:rPr>
+          <w:rFonts w:ascii="Helvetica Neue" w:hAnsi="Helvetica Neue"/>
+          <w:color w:val="212529"/>
+          <w:spacing w:val="-1"/>
+          <w:sz w:val="26"/>
+          <w:szCs w:val="26"/>
+        </w:rPr>
+        <w:t>(ταραχή – тревоги). Древние люди хотели, чтобы им было хорошо, и наш садизм им совершенно не интересен. Однако, пытаясь достичь состояния блага, они постоянно сталкивались с фоновой тревожностью: "А вдруг что произойдёт?" Этот парадокс тревоги блестяще вскрыли</w:t>
+      </w:r>
+      <w:r>
+        <w:rPr>
+          <w:rFonts w:ascii="Helvetica Neue" w:hAnsi="Helvetica Neue"/>
+          <w:color w:val="212529"/>
+          <w:spacing w:val="-1"/>
+          <w:sz w:val="26"/>
+          <w:szCs w:val="26"/>
+        </w:rPr>
+        <w:t xml:space="preserve"> </w:t>
       </w:r>
       <w:r>
         <w:rPr>
@@ -1342,7 +1682,17 @@
           <w:sz w:val="26"/>
           <w:szCs w:val="26"/>
         </w:rPr>
-        <w:t>Скептики показали, что любое знание, которое мы получаем о том, как преодолеть тревогу, порождает ещё большую тревогу. Это подобно тому, как, стремясь к знанию, я чувствую себя несчастнее тех, кто этого знания не ищет. Решение скептиков — дойти до двух равнозначных альтернатив и затем </w:t>
+        <w:t>Скептики показали, что любое знание, которое мы получаем о том, как преодолеть тревогу, порождает ещё большую тревогу. Это подобно тому, как, стремясь к знанию, я чувствую себя несчастнее тех, кто этого знания не ищет. Решение скептиков — дойти до двух равнозначных альтернатив и затем</w:t>
+      </w:r>
+      <w:r>
+        <w:rPr>
+          <w:rFonts w:ascii="Helvetica Neue" w:hAnsi="Helvetica Neue"/>
+          <w:color w:val="212529"/>
+          <w:spacing w:val="-1"/>
+          <w:sz w:val="26"/>
+          <w:szCs w:val="26"/>
+        </w:rPr>
+        <w:t xml:space="preserve"> </w:t>
       </w:r>
       <w:r>
         <w:rPr>
@@ -1417,7 +1767,17 @@
           <w:sz w:val="26"/>
           <w:szCs w:val="26"/>
         </w:rPr>
-        <w:t>В христианской этике ситуация строго инвертирована. Мы не стремимся к определённому состоянию; любые аффекты являются следствием нашей испорченности, нашей изначальной нехватки – </w:t>
+        <w:t>В христианской этике ситуация строго инвертирована. Мы не стремимся к определённому состоянию; любые аффекты являются следствием нашей испорченности, нашей изначальной нехватки –</w:t>
+      </w:r>
+      <w:r>
+        <w:rPr>
+          <w:rFonts w:ascii="Helvetica Neue" w:hAnsi="Helvetica Neue"/>
+          <w:color w:val="212529"/>
+          <w:spacing w:val="-1"/>
+          <w:sz w:val="26"/>
+          <w:szCs w:val="26"/>
+        </w:rPr>
+        <w:t xml:space="preserve"> </w:t>
       </w:r>
       <w:r>
         <w:rPr>
@@ -1438,7 +1798,17 @@
           <w:sz w:val="26"/>
           <w:szCs w:val="26"/>
         </w:rPr>
-        <w:t>. Проблема изначально во мне: я греховен, ущербен. Соответственно, цель, которую мы хотим достичь, – это </w:t>
+        <w:t>. Проблема изначально во мне: я греховен, ущербен. Соответственно, цель, которую мы хотим достичь, – это</w:t>
+      </w:r>
+      <w:r>
+        <w:rPr>
+          <w:rFonts w:ascii="Helvetica Neue" w:hAnsi="Helvetica Neue"/>
+          <w:color w:val="212529"/>
+          <w:spacing w:val="-1"/>
+          <w:sz w:val="26"/>
+          <w:szCs w:val="26"/>
+        </w:rPr>
+        <w:t xml:space="preserve"> </w:t>
       </w:r>
       <w:r>
         <w:rPr>
@@ -1459,7 +1829,17 @@
           <w:sz w:val="26"/>
           <w:szCs w:val="26"/>
         </w:rPr>
-        <w:t>, </w:t>
+        <w:t>,</w:t>
+      </w:r>
+      <w:r>
+        <w:rPr>
+          <w:rFonts w:ascii="Helvetica Neue" w:hAnsi="Helvetica Neue"/>
+          <w:color w:val="212529"/>
+          <w:spacing w:val="-1"/>
+          <w:sz w:val="26"/>
+          <w:szCs w:val="26"/>
+        </w:rPr>
+        <w:t xml:space="preserve"> </w:t>
       </w:r>
       <w:r>
         <w:rPr>
@@ -1480,7 +1860,17 @@
           <w:sz w:val="26"/>
           <w:szCs w:val="26"/>
         </w:rPr>
-        <w:t>. Грех предполагает </w:t>
+        <w:t>. Грех предполагает</w:t>
+      </w:r>
+      <w:r>
+        <w:rPr>
+          <w:rFonts w:ascii="Helvetica Neue" w:hAnsi="Helvetica Neue"/>
+          <w:color w:val="212529"/>
+          <w:spacing w:val="-1"/>
+          <w:sz w:val="26"/>
+          <w:szCs w:val="26"/>
+        </w:rPr>
+        <w:t xml:space="preserve"> </w:t>
       </w:r>
       <w:r>
         <w:rPr>
@@ -1501,7 +1891,17 @@
           <w:sz w:val="26"/>
           <w:szCs w:val="26"/>
         </w:rPr>
-        <w:t>, а спасение – обретение </w:t>
+        <w:t>, а спасение – обретение</w:t>
+      </w:r>
+      <w:r>
+        <w:rPr>
+          <w:rFonts w:ascii="Helvetica Neue" w:hAnsi="Helvetica Neue"/>
+          <w:color w:val="212529"/>
+          <w:spacing w:val="-1"/>
+          <w:sz w:val="26"/>
+          <w:szCs w:val="26"/>
+        </w:rPr>
+        <w:t xml:space="preserve"> </w:t>
       </w:r>
       <w:r>
         <w:rPr>
@@ -1546,7 +1946,17 @@
           <w:sz w:val="26"/>
           <w:szCs w:val="26"/>
         </w:rPr>
-        <w:t>История христианской этики развёртывается обратно античной. Здесь были потрясающие успехи. Например, уникальное измерение экзистенциального опыта – </w:t>
+        <w:t>История христианской этики развёртывается обратно античной. Здесь были потрясающие успехи. Например, уникальное измерение экзистенциального опыта –</w:t>
+      </w:r>
+      <w:r>
+        <w:rPr>
+          <w:rFonts w:ascii="Helvetica Neue" w:hAnsi="Helvetica Neue"/>
+          <w:color w:val="212529"/>
+          <w:spacing w:val="-1"/>
+          <w:sz w:val="26"/>
+          <w:szCs w:val="26"/>
+        </w:rPr>
+        <w:t xml:space="preserve"> </w:t>
       </w:r>
       <w:r>
         <w:rPr>
@@ -1567,7 +1977,27 @@
           <w:sz w:val="26"/>
           <w:szCs w:val="26"/>
         </w:rPr>
-        <w:t> – позволяющее сообществу верующих, </w:t>
+        <w:t xml:space="preserve"> </w:t>
+      </w:r>
+      <w:r>
+        <w:rPr>
+          <w:rFonts w:ascii="Helvetica Neue" w:hAnsi="Helvetica Neue"/>
+          <w:color w:val="212529"/>
+          <w:spacing w:val="-1"/>
+          <w:sz w:val="26"/>
+          <w:szCs w:val="26"/>
+        </w:rPr>
+        <w:t>– позволяющее сообществу верующих,</w:t>
+      </w:r>
+      <w:r>
+        <w:rPr>
+          <w:rFonts w:ascii="Helvetica Neue" w:hAnsi="Helvetica Neue"/>
+          <w:color w:val="212529"/>
+          <w:spacing w:val="-1"/>
+          <w:sz w:val="26"/>
+          <w:szCs w:val="26"/>
+        </w:rPr>
+        <w:t xml:space="preserve"> </w:t>
       </w:r>
       <w:r>
         <w:rPr>
@@ -1588,7 +2018,27 @@
           <w:sz w:val="26"/>
           <w:szCs w:val="26"/>
         </w:rPr>
-        <w:t> (ἐκκλησία – церковь, собрание), уже сейчас преодолеть нехватку и греховность в себе, жить в будущем, когда наступит спасение и вечная жизнь. Этот скачок в будущее, возможность уже сейчас ощутить полноту бытия, или </w:t>
+        <w:t xml:space="preserve"> </w:t>
+      </w:r>
+      <w:r>
+        <w:rPr>
+          <w:rFonts w:ascii="Helvetica Neue" w:hAnsi="Helvetica Neue"/>
+          <w:color w:val="212529"/>
+          <w:spacing w:val="-1"/>
+          <w:sz w:val="26"/>
+          <w:szCs w:val="26"/>
+        </w:rPr>
+        <w:t>(ἐκκλησία – церковь, собрание), уже сейчас преодолеть нехватку и греховность в себе, жить в будущем, когда наступит спасение и вечная жизнь. Этот скачок в будущее, возможность уже сейчас ощутить полноту бытия, или</w:t>
+      </w:r>
+      <w:r>
+        <w:rPr>
+          <w:rFonts w:ascii="Helvetica Neue" w:hAnsi="Helvetica Neue"/>
+          <w:color w:val="212529"/>
+          <w:spacing w:val="-1"/>
+          <w:sz w:val="26"/>
+          <w:szCs w:val="26"/>
+        </w:rPr>
+        <w:t xml:space="preserve"> </w:t>
       </w:r>
       <w:r>
         <w:rPr>
@@ -1609,7 +2059,17 @@
           <w:sz w:val="26"/>
           <w:szCs w:val="26"/>
         </w:rPr>
-        <w:t> (πλήρωμα – полноту), является важнейшим триггером и основанием всей христианской цивилизации. Без него христианство осталось бы одним из множества учений. Этот экзистенциальный опыт – безусловное достижение.</w:t>
+        <w:t xml:space="preserve"> </w:t>
+      </w:r>
+      <w:r>
+        <w:rPr>
+          <w:rFonts w:ascii="Helvetica Neue" w:hAnsi="Helvetica Neue"/>
+          <w:color w:val="212529"/>
+          <w:spacing w:val="-1"/>
+          <w:sz w:val="26"/>
+          <w:szCs w:val="26"/>
+        </w:rPr>
+        <w:t>(πλήρωμα – полноту), является важнейшим триггером и основанием всей христианской цивилизации. Без него христианство осталось бы одним из множества учений. Этот экзистенциальный опыт – безусловное достижение.</w:t>
       </w:r>
     </w:p>
     <w:p>
@@ -1633,7 +2093,17 @@
           <w:sz w:val="26"/>
           <w:szCs w:val="26"/>
         </w:rPr>
-        <w:t>Но есть и минус. Если в античности главной проблемой была тревога (ταραχή), то в христианстве это </w:t>
+        <w:t>Но есть и минус. Если в античности главной проблемой была тревога (ταραχή), то в христианстве это</w:t>
+      </w:r>
+      <w:r>
+        <w:rPr>
+          <w:rFonts w:ascii="Helvetica Neue" w:hAnsi="Helvetica Neue"/>
+          <w:color w:val="212529"/>
+          <w:spacing w:val="-1"/>
+          <w:sz w:val="26"/>
+          <w:szCs w:val="26"/>
+        </w:rPr>
+        <w:t xml:space="preserve"> </w:t>
       </w:r>
       <w:r>
         <w:rPr>
@@ -1654,7 +2124,17 @@
           <w:sz w:val="26"/>
           <w:szCs w:val="26"/>
         </w:rPr>
-        <w:t>, или </w:t>
+        <w:t>, или</w:t>
+      </w:r>
+      <w:r>
+        <w:rPr>
+          <w:rFonts w:ascii="Helvetica Neue" w:hAnsi="Helvetica Neue"/>
+          <w:color w:val="212529"/>
+          <w:spacing w:val="-1"/>
+          <w:sz w:val="26"/>
+          <w:szCs w:val="26"/>
+        </w:rPr>
+        <w:t xml:space="preserve"> </w:t>
       </w:r>
       <w:r>
         <w:rPr>
@@ -1675,7 +2155,17 @@
           <w:sz w:val="26"/>
           <w:szCs w:val="26"/>
         </w:rPr>
-        <w:t xml:space="preserve"> (ἀφείλημα – невозвращённый долг). Между мной и другим всегда существует эта нехватка, мы находимся в системе расчёта. Хотя этически проблема </w:t>
+        <w:t xml:space="preserve"> </w:t>
+      </w:r>
+      <w:r>
+        <w:rPr>
+          <w:rFonts w:ascii="Helvetica Neue" w:hAnsi="Helvetica Neue"/>
+          <w:color w:val="212529"/>
+          <w:spacing w:val="-1"/>
+          <w:sz w:val="26"/>
+          <w:szCs w:val="26"/>
+        </w:rPr>
+        <w:t xml:space="preserve">(ἀφείλημα – невозвращённый долг). Между мной и другим всегда существует эта нехватка, мы находимся в системе расчёта. Хотя этически проблема </w:t>
       </w:r>
       <w:r>
         <w:rPr>
@@ -1686,7 +2176,17 @@
           <w:szCs w:val="26"/>
         </w:rPr>
         <w:lastRenderedPageBreak/>
-        <w:t>преодолима (через </w:t>
+        <w:t>преодолима (через</w:t>
+      </w:r>
+      <w:r>
+        <w:rPr>
+          <w:rFonts w:ascii="Helvetica Neue" w:hAnsi="Helvetica Neue"/>
+          <w:color w:val="212529"/>
+          <w:spacing w:val="-1"/>
+          <w:sz w:val="26"/>
+          <w:szCs w:val="26"/>
+        </w:rPr>
+        <w:t xml:space="preserve"> </w:t>
       </w:r>
       <w:r>
         <w:rPr>
@@ -1707,7 +2207,17 @@
           <w:sz w:val="26"/>
           <w:szCs w:val="26"/>
         </w:rPr>
-        <w:t>), попытка создать единую, целостную картину мира привела к парадоксу раскола. Если церковь не может быть единой, если она предполагает разные богословские перспективы (например, католицизм и православие, и множество других), то вопрос, насколько </w:t>
+        <w:t>), попытка создать единую, целостную картину мира привела к парадоксу раскола. Если церковь не может быть единой, если она предполагает разные богословские перспективы (например, католицизм и православие, и множество других), то вопрос, насколько</w:t>
+      </w:r>
+      <w:r>
+        <w:rPr>
+          <w:rFonts w:ascii="Helvetica Neue" w:hAnsi="Helvetica Neue"/>
+          <w:color w:val="212529"/>
+          <w:spacing w:val="-1"/>
+          <w:sz w:val="26"/>
+          <w:szCs w:val="26"/>
+        </w:rPr>
+        <w:t xml:space="preserve"> </w:t>
       </w:r>
       <w:r>
         <w:rPr>
@@ -1728,7 +2238,17 @@
           <w:sz w:val="26"/>
           <w:szCs w:val="26"/>
         </w:rPr>
-        <w:t> преодолима в сообществе верующих, остаётся открытым.</w:t>
+        <w:t xml:space="preserve"> </w:t>
+      </w:r>
+      <w:r>
+        <w:rPr>
+          <w:rFonts w:ascii="Helvetica Neue" w:hAnsi="Helvetica Neue"/>
+          <w:color w:val="212529"/>
+          <w:spacing w:val="-1"/>
+          <w:sz w:val="26"/>
+          <w:szCs w:val="26"/>
+        </w:rPr>
+        <w:t>преодолима в сообществе верующих, остаётся открытым.</w:t>
       </w:r>
     </w:p>
     <w:p>
@@ -1804,7 +2324,17 @@
           <w:sz w:val="26"/>
           <w:szCs w:val="26"/>
         </w:rPr>
-        <w:t>Перейдём к картине мира </w:t>
+        <w:t>Перейдём к картине мира</w:t>
+      </w:r>
+      <w:r>
+        <w:rPr>
+          <w:rFonts w:ascii="Helvetica Neue" w:hAnsi="Helvetica Neue"/>
+          <w:color w:val="212529"/>
+          <w:spacing w:val="-1"/>
+          <w:sz w:val="26"/>
+          <w:szCs w:val="26"/>
+        </w:rPr>
+        <w:t xml:space="preserve"> </w:t>
       </w:r>
       <w:r>
         <w:rPr>
@@ -1863,7 +2393,7 @@
           <w:sz w:val="26"/>
           <w:szCs w:val="26"/>
         </w:rPr>
-        <w:t> </w:t>
+        <w:t xml:space="preserve"> </w:t>
       </w:r>
       <w:r>
         <w:rPr>
@@ -1922,7 +2452,7 @@
           <w:sz w:val="26"/>
           <w:szCs w:val="26"/>
         </w:rPr>
-        <w:t> </w:t>
+        <w:t xml:space="preserve"> </w:t>
       </w:r>
       <w:r>
         <w:rPr>
@@ -1981,7 +2511,7 @@
           <w:sz w:val="26"/>
           <w:szCs w:val="26"/>
         </w:rPr>
-        <w:t> </w:t>
+        <w:t xml:space="preserve"> </w:t>
       </w:r>
       <w:r>
         <w:rPr>
@@ -2058,7 +2588,40 @@
           <w:sz w:val="26"/>
           <w:szCs w:val="26"/>
         </w:rPr>
-        <w:pict>
+        <w:fldChar w:fldCharType="begin"/>
+      </w:r>
+      <w:r>
+        <w:rPr>
+          <w:rFonts w:ascii="Helvetica Neue" w:hAnsi="Helvetica Neue"/>
+          <w:noProof/>
+          <w:color w:val="212529"/>
+          <w:spacing w:val="-1"/>
+          <w:sz w:val="26"/>
+          <w:szCs w:val="26"/>
+        </w:rPr>
+        <w:instrText xml:space="preserve"> INCLUDEPICTURE  "https://jpcdn.it/img/ef4d92f921022e224ad6f65bf72c2824.png" \* MERGEFORMATINET </w:instrText>
+      </w:r>
+      <w:r>
+        <w:rPr>
+          <w:rFonts w:ascii="Helvetica Neue" w:hAnsi="Helvetica Neue"/>
+          <w:noProof/>
+          <w:color w:val="212529"/>
+          <w:spacing w:val="-1"/>
+          <w:sz w:val="26"/>
+          <w:szCs w:val="26"/>
+        </w:rPr>
+        <w:fldChar w:fldCharType="separate"/>
+      </w:r>
+      <w:r>
+        <w:rPr>
+          <w:rFonts w:ascii="Helvetica Neue" w:hAnsi="Helvetica Neue"/>
+          <w:noProof/>
+          <w:color w:val="212529"/>
+          <w:spacing w:val="-1"/>
+          <w:sz w:val="26"/>
+          <w:szCs w:val="26"/>
+        </w:rPr>
+        <w:pict w14:anchorId="799C398C">
           <v:shape id="_x0000_i1025" type="#_x0000_t75" alt="" style="width:450.15pt;height:373.3pt;mso-width-percent:0;mso-height-percent:0;mso-width-percent:0;mso-height-percent:0">
             <v:imagedata r:id="rId9" r:href="rId10"/>
           </v:shape>
@@ -2067,6 +2630,17 @@
       <w:r>
         <w:rPr>
           <w:rFonts w:ascii="Helvetica Neue" w:hAnsi="Helvetica Neue"/>
+          <w:noProof/>
+          <w:color w:val="212529"/>
+          <w:spacing w:val="-1"/>
+          <w:sz w:val="26"/>
+          <w:szCs w:val="26"/>
+        </w:rPr>
+        <w:fldChar w:fldCharType="end"/>
+      </w:r>
+      <w:r>
+        <w:rPr>
+          <w:rFonts w:ascii="Helvetica Neue" w:hAnsi="Helvetica Neue"/>
           <w:color w:val="212529"/>
           <w:spacing w:val="-1"/>
           <w:sz w:val="26"/>
@@ -2096,7 +2670,7 @@
           <w:sz w:val="26"/>
           <w:szCs w:val="26"/>
         </w:rPr>
-        <w:t> </w:t>
+        <w:t xml:space="preserve"> </w:t>
       </w:r>
     </w:p>
     <w:p>
@@ -2120,7 +2694,17 @@
           <w:sz w:val="26"/>
           <w:szCs w:val="26"/>
         </w:rPr>
-        <w:t>Знание в Модерне не абы какое, оно должно быть верифицировано. Это непрерывная операция. Именно здесь зарождается </w:t>
+        <w:t>Знание в Модерне не абы какое, оно должно быть верифицировано. Это непрерывная операция. Именно здесь зарождается</w:t>
+      </w:r>
+      <w:r>
+        <w:rPr>
+          <w:rFonts w:ascii="Helvetica Neue" w:hAnsi="Helvetica Neue"/>
+          <w:color w:val="212529"/>
+          <w:spacing w:val="-1"/>
+          <w:sz w:val="26"/>
+          <w:szCs w:val="26"/>
+        </w:rPr>
+        <w:t xml:space="preserve"> </w:t>
       </w:r>
       <w:r>
         <w:rPr>
@@ -2213,7 +2797,17 @@
           <w:sz w:val="26"/>
           <w:szCs w:val="26"/>
         </w:rPr>
-        <w:t>Что касается этики </w:t>
+        <w:t>Что касается этики</w:t>
+      </w:r>
+      <w:r>
+        <w:rPr>
+          <w:rFonts w:ascii="Helvetica Neue" w:hAnsi="Helvetica Neue"/>
+          <w:color w:val="212529"/>
+          <w:spacing w:val="-1"/>
+          <w:sz w:val="26"/>
+          <w:szCs w:val="26"/>
+        </w:rPr>
+        <w:t xml:space="preserve"> </w:t>
       </w:r>
       <w:r>
         <w:rPr>
@@ -2234,7 +2828,38 @@
           <w:sz w:val="26"/>
           <w:szCs w:val="26"/>
         </w:rPr>
-        <w:t xml:space="preserve">, здесь нет единой, чётко определённой цели. Моя цель — это знание, но это эвфемизм. Полученное </w:t>
+        <w:t>, здесь нет единой, чётко определённой цели. Моя цель — это знание, но это эвфемизм. Полученное знание</w:t>
+      </w:r>
+      <w:r>
+        <w:rPr>
+          <w:rFonts w:ascii="Helvetica Neue" w:hAnsi="Helvetica Neue"/>
+          <w:color w:val="212529"/>
+          <w:spacing w:val="-1"/>
+          <w:sz w:val="26"/>
+          <w:szCs w:val="26"/>
+        </w:rPr>
+        <w:t xml:space="preserve"> </w:t>
+      </w:r>
+      <w:r>
+        <w:rPr>
+          <w:rStyle w:val="Emphasis"/>
+          <w:rFonts w:ascii="Helvetica Neue" w:hAnsi="Helvetica Neue"/>
+          <w:color w:val="212529"/>
+          <w:spacing w:val="-1"/>
+          <w:sz w:val="26"/>
+          <w:szCs w:val="26"/>
+        </w:rPr>
+        <w:t>определяет</w:t>
+      </w:r>
+      <w:r>
+        <w:rPr>
+          <w:rFonts w:ascii="Helvetica Neue" w:hAnsi="Helvetica Neue"/>
+          <w:color w:val="212529"/>
+          <w:spacing w:val="-1"/>
+          <w:sz w:val="26"/>
+          <w:szCs w:val="26"/>
+        </w:rPr>
+        <w:t xml:space="preserve"> </w:t>
       </w:r>
       <w:r>
         <w:rPr>
@@ -2245,28 +2870,7 @@
           <w:szCs w:val="26"/>
         </w:rPr>
         <w:lastRenderedPageBreak/>
-        <w:t>знание </w:t>
-      </w:r>
-      <w:r>
-        <w:rPr>
-          <w:rStyle w:val="Emphasis"/>
-          <w:rFonts w:ascii="Helvetica Neue" w:hAnsi="Helvetica Neue"/>
-          <w:color w:val="212529"/>
-          <w:spacing w:val="-1"/>
-          <w:sz w:val="26"/>
-          <w:szCs w:val="26"/>
-        </w:rPr>
-        <w:t>определяет</w:t>
-      </w:r>
-      <w:r>
-        <w:rPr>
-          <w:rFonts w:ascii="Helvetica Neue" w:hAnsi="Helvetica Neue"/>
-          <w:color w:val="212529"/>
-          <w:spacing w:val="-1"/>
-          <w:sz w:val="26"/>
-          <w:szCs w:val="26"/>
-        </w:rPr>
-        <w:t> цель. То есть, моя цель — это бесконечное множество целей. Нет цели, заданной извне. Мышление в Модерне автономно и нерегулируемо. В этом и заключается экстремальность: снимается запрет на вход в мышление в запрещённые состояния. Мышление начинает выдавать логически обоснованные, респектабельные результаты, но воспринимаемые как будто у тебя изменилось восприятие, и ты сходишь с ума.</w:t>
+        <w:t>цель. То есть, моя цель — это бесконечное множество целей. Нет цели, заданной извне. Мышление в Модерне автономно и нерегулируемо. В этом и заключается экстремальность: снимается запрет на вход в мышление в запрещённые состояния. Мышление начинает выдавать логически обоснованные, респектабельные результаты, но воспринимаемые как будто у тебя изменилось восприятие, и ты сходишь с ума.</w:t>
       </w:r>
     </w:p>
     <w:p>
@@ -2290,7 +2894,17 @@
           <w:sz w:val="26"/>
           <w:szCs w:val="26"/>
         </w:rPr>
-        <w:t>Мышление не имеет предзаданного результата. В античности или христианстве, будь то </w:t>
+        <w:t>Мышление не имеет предзаданного результата. В античности или христианстве, будь то</w:t>
+      </w:r>
+      <w:r>
+        <w:rPr>
+          <w:rFonts w:ascii="Helvetica Neue" w:hAnsi="Helvetica Neue"/>
+          <w:color w:val="212529"/>
+          <w:spacing w:val="-1"/>
+          <w:sz w:val="26"/>
+          <w:szCs w:val="26"/>
+        </w:rPr>
+        <w:t xml:space="preserve"> </w:t>
       </w:r>
       <w:r>
         <w:rPr>
@@ -2311,7 +2925,17 @@
           <w:sz w:val="26"/>
           <w:szCs w:val="26"/>
         </w:rPr>
-        <w:t>, </w:t>
+        <w:t>,</w:t>
+      </w:r>
+      <w:r>
+        <w:rPr>
+          <w:rFonts w:ascii="Helvetica Neue" w:hAnsi="Helvetica Neue"/>
+          <w:color w:val="212529"/>
+          <w:spacing w:val="-1"/>
+          <w:sz w:val="26"/>
+          <w:szCs w:val="26"/>
+        </w:rPr>
+        <w:t xml:space="preserve"> </w:t>
       </w:r>
       <w:r>
         <w:rPr>
@@ -2332,7 +2956,27 @@
           <w:sz w:val="26"/>
           <w:szCs w:val="26"/>
         </w:rPr>
-        <w:t> или </w:t>
+        <w:t xml:space="preserve"> </w:t>
+      </w:r>
+      <w:r>
+        <w:rPr>
+          <w:rFonts w:ascii="Helvetica Neue" w:hAnsi="Helvetica Neue"/>
+          <w:color w:val="212529"/>
+          <w:spacing w:val="-1"/>
+          <w:sz w:val="26"/>
+          <w:szCs w:val="26"/>
+        </w:rPr>
+        <w:t>или</w:t>
+      </w:r>
+      <w:r>
+        <w:rPr>
+          <w:rFonts w:ascii="Helvetica Neue" w:hAnsi="Helvetica Neue"/>
+          <w:color w:val="212529"/>
+          <w:spacing w:val="-1"/>
+          <w:sz w:val="26"/>
+          <w:szCs w:val="26"/>
+        </w:rPr>
+        <w:t xml:space="preserve"> </w:t>
       </w:r>
       <w:r>
         <w:rPr>
@@ -2405,7 +3049,17 @@
           <w:sz w:val="26"/>
           <w:szCs w:val="26"/>
         </w:rPr>
-        <w:t>Как же зародилось это автономное и нерегулируемое мышление? Это связано с интересным историческим кейсом, соединяющим двух философов, разделённых 1200 годами: </w:t>
+        <w:t>Как же зародилось это автономное и нерегулируемое мышление? Это связано с интересным историческим кейсом, соединяющим двух философов, разделённых 1200 годами:</w:t>
+      </w:r>
+      <w:r>
+        <w:rPr>
+          <w:rFonts w:ascii="Helvetica Neue" w:hAnsi="Helvetica Neue"/>
+          <w:color w:val="212529"/>
+          <w:spacing w:val="-1"/>
+          <w:sz w:val="26"/>
+          <w:szCs w:val="26"/>
+        </w:rPr>
+        <w:t xml:space="preserve"> </w:t>
       </w:r>
       <w:r>
         <w:rPr>
@@ -2426,7 +3080,27 @@
           <w:sz w:val="26"/>
           <w:szCs w:val="26"/>
         </w:rPr>
-        <w:t> и </w:t>
+        <w:t xml:space="preserve"> </w:t>
+      </w:r>
+      <w:r>
+        <w:rPr>
+          <w:rFonts w:ascii="Helvetica Neue" w:hAnsi="Helvetica Neue"/>
+          <w:color w:val="212529"/>
+          <w:spacing w:val="-1"/>
+          <w:sz w:val="26"/>
+          <w:szCs w:val="26"/>
+        </w:rPr>
+        <w:t>и</w:t>
+      </w:r>
+      <w:r>
+        <w:rPr>
+          <w:rFonts w:ascii="Helvetica Neue" w:hAnsi="Helvetica Neue"/>
+          <w:color w:val="212529"/>
+          <w:spacing w:val="-1"/>
+          <w:sz w:val="26"/>
+          <w:szCs w:val="26"/>
+        </w:rPr>
+        <w:t xml:space="preserve"> </w:t>
       </w:r>
       <w:r>
         <w:rPr>
@@ -2447,7 +3121,17 @@
           <w:sz w:val="26"/>
           <w:szCs w:val="26"/>
         </w:rPr>
-        <w:t>. Этот кейс возвращает нас к </w:t>
+        <w:t>. Этот кейс возвращает нас к</w:t>
+      </w:r>
+      <w:r>
+        <w:rPr>
+          <w:rFonts w:ascii="Helvetica Neue" w:hAnsi="Helvetica Neue"/>
+          <w:color w:val="212529"/>
+          <w:spacing w:val="-1"/>
+          <w:sz w:val="26"/>
+          <w:szCs w:val="26"/>
+        </w:rPr>
+        <w:t xml:space="preserve"> </w:t>
       </w:r>
       <w:r>
         <w:rPr>
@@ -2468,7 +3152,17 @@
           <w:sz w:val="26"/>
           <w:szCs w:val="26"/>
         </w:rPr>
-        <w:t> и причинам раскола между католицизмом и православием.</w:t>
+        <w:t xml:space="preserve"> </w:t>
+      </w:r>
+      <w:r>
+        <w:rPr>
+          <w:rFonts w:ascii="Helvetica Neue" w:hAnsi="Helvetica Neue"/>
+          <w:color w:val="212529"/>
+          <w:spacing w:val="-1"/>
+          <w:sz w:val="26"/>
+          <w:szCs w:val="26"/>
+        </w:rPr>
+        <w:t>и причинам раскола между католицизмом и православием.</w:t>
       </w:r>
     </w:p>
     <w:p>
@@ -2522,7 +3216,17 @@
           <w:sz w:val="26"/>
           <w:szCs w:val="26"/>
         </w:rPr>
-        <w:t>Восточное богословие, особенно </w:t>
+        <w:t>Восточное богословие, особенно</w:t>
+      </w:r>
+      <w:r>
+        <w:rPr>
+          <w:rFonts w:ascii="Helvetica Neue" w:hAnsi="Helvetica Neue"/>
+          <w:color w:val="212529"/>
+          <w:spacing w:val="-1"/>
+          <w:sz w:val="26"/>
+          <w:szCs w:val="26"/>
+        </w:rPr>
+        <w:t xml:space="preserve"> </w:t>
       </w:r>
       <w:r>
         <w:rPr>
@@ -2543,7 +3247,17 @@
           <w:sz w:val="26"/>
           <w:szCs w:val="26"/>
         </w:rPr>
-        <w:t> (</w:t>
+        <w:t xml:space="preserve"> </w:t>
+      </w:r>
+      <w:r>
+        <w:rPr>
+          <w:rFonts w:ascii="Helvetica Neue" w:hAnsi="Helvetica Neue"/>
+          <w:color w:val="212529"/>
+          <w:spacing w:val="-1"/>
+          <w:sz w:val="26"/>
+          <w:szCs w:val="26"/>
+        </w:rPr>
+        <w:t>(</w:t>
       </w:r>
       <w:r>
         <w:rPr>
@@ -2564,7 +3278,17 @@
           <w:sz w:val="26"/>
           <w:szCs w:val="26"/>
         </w:rPr>
-        <w:t>, </w:t>
+        <w:t>,</w:t>
+      </w:r>
+      <w:r>
+        <w:rPr>
+          <w:rFonts w:ascii="Helvetica Neue" w:hAnsi="Helvetica Neue"/>
+          <w:color w:val="212529"/>
+          <w:spacing w:val="-1"/>
+          <w:sz w:val="26"/>
+          <w:szCs w:val="26"/>
+        </w:rPr>
+        <w:t xml:space="preserve"> </w:t>
       </w:r>
       <w:r>
         <w:rPr>
@@ -2585,7 +3309,17 @@
           <w:sz w:val="26"/>
           <w:szCs w:val="26"/>
         </w:rPr>
-        <w:t>, </w:t>
+        <w:t>,</w:t>
+      </w:r>
+      <w:r>
+        <w:rPr>
+          <w:rFonts w:ascii="Helvetica Neue" w:hAnsi="Helvetica Neue"/>
+          <w:color w:val="212529"/>
+          <w:spacing w:val="-1"/>
+          <w:sz w:val="26"/>
+          <w:szCs w:val="26"/>
+        </w:rPr>
+        <w:t xml:space="preserve"> </w:t>
       </w:r>
       <w:r>
         <w:rPr>
@@ -2606,7 +3340,17 @@
           <w:sz w:val="26"/>
           <w:szCs w:val="26"/>
         </w:rPr>
-        <w:t>), разработало </w:t>
+        <w:t>), разработало</w:t>
+      </w:r>
+      <w:r>
+        <w:rPr>
+          <w:rFonts w:ascii="Helvetica Neue" w:hAnsi="Helvetica Neue"/>
+          <w:color w:val="212529"/>
+          <w:spacing w:val="-1"/>
+          <w:sz w:val="26"/>
+          <w:szCs w:val="26"/>
+        </w:rPr>
+        <w:t xml:space="preserve"> </w:t>
       </w:r>
       <w:r>
         <w:rPr>
@@ -2627,7 +3371,27 @@
           <w:sz w:val="26"/>
           <w:szCs w:val="26"/>
         </w:rPr>
-        <w:t> (ἀποφατικός – отрицательное, познание через отрицание), позволяющее мыслить немыслимое. Центральным здесь стал </w:t>
+        <w:t xml:space="preserve"> </w:t>
+      </w:r>
+      <w:r>
+        <w:rPr>
+          <w:rFonts w:ascii="Helvetica Neue" w:hAnsi="Helvetica Neue"/>
+          <w:color w:val="212529"/>
+          <w:spacing w:val="-1"/>
+          <w:sz w:val="26"/>
+          <w:szCs w:val="26"/>
+        </w:rPr>
+        <w:t>(ἀποφατικός – отрицательное, познание через отрицание), позволяющее мыслить немыслимое. Центральным здесь стал</w:t>
+      </w:r>
+      <w:r>
+        <w:rPr>
+          <w:rFonts w:ascii="Helvetica Neue" w:hAnsi="Helvetica Neue"/>
+          <w:color w:val="212529"/>
+          <w:spacing w:val="-1"/>
+          <w:sz w:val="26"/>
+          <w:szCs w:val="26"/>
+        </w:rPr>
+        <w:t xml:space="preserve"> </w:t>
       </w:r>
       <w:r>
         <w:rPr>
@@ -2672,7 +3436,17 @@
           <w:sz w:val="26"/>
           <w:szCs w:val="26"/>
         </w:rPr>
-        <w:t>Существуют два </w:t>
+        <w:t>Существуют два</w:t>
+      </w:r>
+      <w:r>
+        <w:rPr>
+          <w:rFonts w:ascii="Helvetica Neue" w:hAnsi="Helvetica Neue"/>
+          <w:color w:val="212529"/>
+          <w:spacing w:val="-1"/>
+          <w:sz w:val="26"/>
+          <w:szCs w:val="26"/>
+        </w:rPr>
+        <w:t xml:space="preserve"> </w:t>
       </w:r>
       <w:r>
         <w:rPr>
@@ -2693,7 +3467,17 @@
           <w:sz w:val="26"/>
           <w:szCs w:val="26"/>
         </w:rPr>
-        <w:t> (τρόποι – способа существования):</w:t>
+        <w:t xml:space="preserve"> </w:t>
+      </w:r>
+      <w:r>
+        <w:rPr>
+          <w:rFonts w:ascii="Helvetica Neue" w:hAnsi="Helvetica Neue"/>
+          <w:color w:val="212529"/>
+          <w:spacing w:val="-1"/>
+          <w:sz w:val="26"/>
+          <w:szCs w:val="26"/>
+        </w:rPr>
+        <w:t>(τρόποι – способа существования):</w:t>
       </w:r>
     </w:p>
     <w:p>
@@ -2731,7 +3515,17 @@
           <w:sz w:val="26"/>
           <w:szCs w:val="26"/>
         </w:rPr>
-        <w:t> (οὐσία – сущность, субстанция): Это мир знакомых нам объектов – рюкзаков, стульев, маркеров. Это то, что конечно и изменяемо.</w:t>
+        <w:t xml:space="preserve"> </w:t>
+      </w:r>
+      <w:r>
+        <w:rPr>
+          <w:rFonts w:ascii="Helvetica Neue" w:hAnsi="Helvetica Neue"/>
+          <w:color w:val="212529"/>
+          <w:spacing w:val="-1"/>
+          <w:sz w:val="26"/>
+          <w:szCs w:val="26"/>
+        </w:rPr>
+        <w:t>(οὐσία – сущность, субстанция): Это мир знакомых нам объектов – рюкзаков, стульев, маркеров. Это то, что конечно и изменяемо.</w:t>
       </w:r>
     </w:p>
     <w:p>
@@ -2769,7 +3563,27 @@
           <w:sz w:val="26"/>
           <w:szCs w:val="26"/>
         </w:rPr>
-        <w:t> (ὑπόστασις – лицо, личность): Каппадокийцы открыли этот второй способ существования, сблизив понятие </w:t>
+        <w:t xml:space="preserve"> </w:t>
+      </w:r>
+      <w:r>
+        <w:rPr>
+          <w:rFonts w:ascii="Helvetica Neue" w:hAnsi="Helvetica Neue"/>
+          <w:color w:val="212529"/>
+          <w:spacing w:val="-1"/>
+          <w:sz w:val="26"/>
+          <w:szCs w:val="26"/>
+        </w:rPr>
+        <w:t>(ὑπόστασις – лицо, личность): Каппадокийцы открыли этот второй способ существования, сблизив понятие</w:t>
+      </w:r>
+      <w:r>
+        <w:rPr>
+          <w:rFonts w:ascii="Helvetica Neue" w:hAnsi="Helvetica Neue"/>
+          <w:color w:val="212529"/>
+          <w:spacing w:val="-1"/>
+          <w:sz w:val="26"/>
+          <w:szCs w:val="26"/>
+        </w:rPr>
+        <w:t xml:space="preserve"> </w:t>
       </w:r>
       <w:r>
         <w:rPr>
@@ -2790,7 +3604,17 @@
           <w:sz w:val="26"/>
           <w:szCs w:val="26"/>
         </w:rPr>
-        <w:t> с тремя грамматическими лицами (я, ты, он), что породило современное понятие личности.</w:t>
+        <w:t xml:space="preserve"> </w:t>
+      </w:r>
+      <w:r>
+        <w:rPr>
+          <w:rFonts w:ascii="Helvetica Neue" w:hAnsi="Helvetica Neue"/>
+          <w:color w:val="212529"/>
+          <w:spacing w:val="-1"/>
+          <w:sz w:val="26"/>
+          <w:szCs w:val="26"/>
+        </w:rPr>
+        <w:t>с тремя грамматическими лицами (я, ты, он), что породило современное понятие личности.</w:t>
       </w:r>
     </w:p>
     <w:p>
@@ -2814,7 +3638,17 @@
           <w:sz w:val="26"/>
           <w:szCs w:val="26"/>
         </w:rPr>
-        <w:t>Парадокс: Бог един в трёх лицах. У них одна </w:t>
+        <w:t>Парадокс: Бог един в трёх лицах. У них одна</w:t>
+      </w:r>
+      <w:r>
+        <w:rPr>
+          <w:rFonts w:ascii="Helvetica Neue" w:hAnsi="Helvetica Neue"/>
+          <w:color w:val="212529"/>
+          <w:spacing w:val="-1"/>
+          <w:sz w:val="26"/>
+          <w:szCs w:val="26"/>
+        </w:rPr>
+        <w:t xml:space="preserve"> </w:t>
       </w:r>
       <w:r>
         <w:rPr>
@@ -2835,7 +3669,17 @@
           <w:sz w:val="26"/>
           <w:szCs w:val="26"/>
         </w:rPr>
-        <w:t>, но три </w:t>
+        <w:t>, но три</w:t>
+      </w:r>
+      <w:r>
+        <w:rPr>
+          <w:rFonts w:ascii="Helvetica Neue" w:hAnsi="Helvetica Neue"/>
+          <w:color w:val="212529"/>
+          <w:spacing w:val="-1"/>
+          <w:sz w:val="26"/>
+          <w:szCs w:val="26"/>
+        </w:rPr>
+        <w:t xml:space="preserve"> </w:t>
       </w:r>
       <w:r>
         <w:rPr>
@@ -2856,7 +3700,48 @@
           <w:sz w:val="26"/>
           <w:szCs w:val="26"/>
         </w:rPr>
-        <w:t xml:space="preserve"> (Отец, Сын, Святой Дух). Если бы мы изобразили это как три отдельные сущности, </w:t>
+        <w:t xml:space="preserve"> </w:t>
+      </w:r>
+      <w:r>
+        <w:rPr>
+          <w:rFonts w:ascii="Helvetica Neue" w:hAnsi="Helvetica Neue"/>
+          <w:color w:val="212529"/>
+          <w:spacing w:val="-1"/>
+          <w:sz w:val="26"/>
+          <w:szCs w:val="26"/>
+        </w:rPr>
+        <w:t>(Отец, Сын, Святой Дух). Если бы мы изобразили это как три отдельные сущности, объединяемые общей</w:t>
+      </w:r>
+      <w:r>
+        <w:rPr>
+          <w:rFonts w:ascii="Helvetica Neue" w:hAnsi="Helvetica Neue"/>
+          <w:color w:val="212529"/>
+          <w:spacing w:val="-1"/>
+          <w:sz w:val="26"/>
+          <w:szCs w:val="26"/>
+        </w:rPr>
+        <w:t xml:space="preserve"> </w:t>
+      </w:r>
+      <w:r>
+        <w:rPr>
+          <w:rStyle w:val="Emphasis"/>
+          <w:rFonts w:ascii="Helvetica Neue" w:hAnsi="Helvetica Neue"/>
+          <w:color w:val="212529"/>
+          <w:spacing w:val="-1"/>
+          <w:sz w:val="26"/>
+          <w:szCs w:val="26"/>
+        </w:rPr>
+        <w:t>усией</w:t>
+      </w:r>
+      <w:r>
+        <w:rPr>
+          <w:rFonts w:ascii="Helvetica Neue" w:hAnsi="Helvetica Neue"/>
+          <w:color w:val="212529"/>
+          <w:spacing w:val="-1"/>
+          <w:sz w:val="26"/>
+          <w:szCs w:val="26"/>
+        </w:rPr>
+        <w:t xml:space="preserve">, это означало бы, что Бог делим (1+1+1=3). Но </w:t>
       </w:r>
       <w:r>
         <w:rPr>
@@ -2867,7 +3752,130 @@
           <w:szCs w:val="26"/>
         </w:rPr>
         <w:lastRenderedPageBreak/>
-        <w:t>объединяемые общей </w:t>
+        <w:t>Бог совершенно неделим. Поэтому</w:t>
+      </w:r>
+      <w:r>
+        <w:rPr>
+          <w:rFonts w:ascii="Helvetica Neue" w:hAnsi="Helvetica Neue"/>
+          <w:color w:val="212529"/>
+          <w:spacing w:val="-1"/>
+          <w:sz w:val="26"/>
+          <w:szCs w:val="26"/>
+        </w:rPr>
+        <w:t xml:space="preserve"> </w:t>
+      </w:r>
+      <w:r>
+        <w:rPr>
+          <w:rStyle w:val="Strong"/>
+          <w:rFonts w:ascii="Helvetica Neue" w:hAnsi="Helvetica Neue"/>
+          <w:color w:val="212529"/>
+          <w:spacing w:val="-1"/>
+          <w:sz w:val="26"/>
+          <w:szCs w:val="26"/>
+        </w:rPr>
+        <w:t>усия</w:t>
+      </w:r>
+      <w:r>
+        <w:rPr>
+          <w:rFonts w:ascii="Helvetica Neue" w:hAnsi="Helvetica Neue"/>
+          <w:color w:val="212529"/>
+          <w:spacing w:val="-1"/>
+          <w:sz w:val="26"/>
+          <w:szCs w:val="26"/>
+        </w:rPr>
+        <w:t xml:space="preserve"> </w:t>
+      </w:r>
+      <w:r>
+        <w:rPr>
+          <w:rFonts w:ascii="Helvetica Neue" w:hAnsi="Helvetica Neue"/>
+          <w:color w:val="212529"/>
+          <w:spacing w:val="-1"/>
+          <w:sz w:val="26"/>
+          <w:szCs w:val="26"/>
+        </w:rPr>
+        <w:t>Бога целиком включается в каждую из</w:t>
+      </w:r>
+      <w:r>
+        <w:rPr>
+          <w:rFonts w:ascii="Helvetica Neue" w:hAnsi="Helvetica Neue"/>
+          <w:color w:val="212529"/>
+          <w:spacing w:val="-1"/>
+          <w:sz w:val="26"/>
+          <w:szCs w:val="26"/>
+        </w:rPr>
+        <w:t xml:space="preserve"> </w:t>
+      </w:r>
+      <w:r>
+        <w:rPr>
+          <w:rStyle w:val="Strong"/>
+          <w:rFonts w:ascii="Helvetica Neue" w:hAnsi="Helvetica Neue"/>
+          <w:color w:val="212529"/>
+          <w:spacing w:val="-1"/>
+          <w:sz w:val="26"/>
+          <w:szCs w:val="26"/>
+        </w:rPr>
+        <w:t>ипостасей</w:t>
+      </w:r>
+      <w:r>
+        <w:rPr>
+          <w:rFonts w:ascii="Helvetica Neue" w:hAnsi="Helvetica Neue"/>
+          <w:color w:val="212529"/>
+          <w:spacing w:val="-1"/>
+          <w:sz w:val="26"/>
+          <w:szCs w:val="26"/>
+        </w:rPr>
+        <w:t>, не образуя логической иерархии (когда общее включает частное). Это два несовместимых описания, похожие на волну и частицу в квантовой механике.</w:t>
+      </w:r>
+      <w:r>
+        <w:rPr>
+          <w:rFonts w:ascii="Helvetica Neue" w:hAnsi="Helvetica Neue"/>
+          <w:color w:val="212529"/>
+          <w:spacing w:val="-1"/>
+          <w:sz w:val="26"/>
+          <w:szCs w:val="26"/>
+        </w:rPr>
+        <w:t xml:space="preserve"> </w:t>
+      </w:r>
+      <w:r>
+        <w:rPr>
+          <w:rStyle w:val="Strong"/>
+          <w:rFonts w:ascii="Helvetica Neue" w:hAnsi="Helvetica Neue"/>
+          <w:color w:val="212529"/>
+          <w:spacing w:val="-1"/>
+          <w:sz w:val="26"/>
+          <w:szCs w:val="26"/>
+        </w:rPr>
+        <w:t>Усия</w:t>
+      </w:r>
+      <w:r>
+        <w:rPr>
+          <w:rFonts w:ascii="Helvetica Neue" w:hAnsi="Helvetica Neue"/>
+          <w:color w:val="212529"/>
+          <w:spacing w:val="-1"/>
+          <w:sz w:val="26"/>
+          <w:szCs w:val="26"/>
+        </w:rPr>
+        <w:t xml:space="preserve"> </w:t>
+      </w:r>
+      <w:r>
+        <w:rPr>
+          <w:rFonts w:ascii="Helvetica Neue" w:hAnsi="Helvetica Neue"/>
+          <w:color w:val="212529"/>
+          <w:spacing w:val="-1"/>
+          <w:sz w:val="26"/>
+          <w:szCs w:val="26"/>
+        </w:rPr>
+        <w:t>Бога непознаваема в том смысле, что её нельзя познавать как конечную, изменяемую субстанцию. Но значит ли это, что у Бога нет</w:t>
+      </w:r>
+      <w:r>
+        <w:rPr>
+          <w:rFonts w:ascii="Helvetica Neue" w:hAnsi="Helvetica Neue"/>
+          <w:color w:val="212529"/>
+          <w:spacing w:val="-1"/>
+          <w:sz w:val="26"/>
+          <w:szCs w:val="26"/>
+        </w:rPr>
+        <w:t xml:space="preserve"> </w:t>
       </w:r>
       <w:r>
         <w:rPr>
@@ -2878,90 +3886,6 @@
           <w:sz w:val="26"/>
           <w:szCs w:val="26"/>
         </w:rPr>
-        <w:t>усией</w:t>
-      </w:r>
-      <w:r>
-        <w:rPr>
-          <w:rFonts w:ascii="Helvetica Neue" w:hAnsi="Helvetica Neue"/>
-          <w:color w:val="212529"/>
-          <w:spacing w:val="-1"/>
-          <w:sz w:val="26"/>
-          <w:szCs w:val="26"/>
-        </w:rPr>
-        <w:t>, это означало бы, что Бог делим (1+1+1=3). Но Бог совершенно неделим. Поэтому </w:t>
-      </w:r>
-      <w:r>
-        <w:rPr>
-          <w:rStyle w:val="Strong"/>
-          <w:rFonts w:ascii="Helvetica Neue" w:hAnsi="Helvetica Neue"/>
-          <w:color w:val="212529"/>
-          <w:spacing w:val="-1"/>
-          <w:sz w:val="26"/>
-          <w:szCs w:val="26"/>
-        </w:rPr>
-        <w:t>усия</w:t>
-      </w:r>
-      <w:r>
-        <w:rPr>
-          <w:rFonts w:ascii="Helvetica Neue" w:hAnsi="Helvetica Neue"/>
-          <w:color w:val="212529"/>
-          <w:spacing w:val="-1"/>
-          <w:sz w:val="26"/>
-          <w:szCs w:val="26"/>
-        </w:rPr>
-        <w:t> Бога целиком включается в каждую из </w:t>
-      </w:r>
-      <w:r>
-        <w:rPr>
-          <w:rStyle w:val="Strong"/>
-          <w:rFonts w:ascii="Helvetica Neue" w:hAnsi="Helvetica Neue"/>
-          <w:color w:val="212529"/>
-          <w:spacing w:val="-1"/>
-          <w:sz w:val="26"/>
-          <w:szCs w:val="26"/>
-        </w:rPr>
-        <w:t>ипостасей</w:t>
-      </w:r>
-      <w:r>
-        <w:rPr>
-          <w:rFonts w:ascii="Helvetica Neue" w:hAnsi="Helvetica Neue"/>
-          <w:color w:val="212529"/>
-          <w:spacing w:val="-1"/>
-          <w:sz w:val="26"/>
-          <w:szCs w:val="26"/>
-        </w:rPr>
-        <w:t>, не образуя логической иерархии (когда общее включает частное). Это два несовместимых описания, похожие на волну и частицу в квантовой механике. </w:t>
-      </w:r>
-      <w:r>
-        <w:rPr>
-          <w:rStyle w:val="Strong"/>
-          <w:rFonts w:ascii="Helvetica Neue" w:hAnsi="Helvetica Neue"/>
-          <w:color w:val="212529"/>
-          <w:spacing w:val="-1"/>
-          <w:sz w:val="26"/>
-          <w:szCs w:val="26"/>
-        </w:rPr>
-        <w:t>Усия</w:t>
-      </w:r>
-      <w:r>
-        <w:rPr>
-          <w:rFonts w:ascii="Helvetica Neue" w:hAnsi="Helvetica Neue"/>
-          <w:color w:val="212529"/>
-          <w:spacing w:val="-1"/>
-          <w:sz w:val="26"/>
-          <w:szCs w:val="26"/>
-        </w:rPr>
-        <w:t> Бога непознаваема в том смысле, что её нельзя познавать как конечную, изменяемую субстанцию. Но значит ли это, что у Бога нет </w:t>
-      </w:r>
-      <w:r>
-        <w:rPr>
-          <w:rStyle w:val="Emphasis"/>
-          <w:rFonts w:ascii="Helvetica Neue" w:hAnsi="Helvetica Neue"/>
-          <w:color w:val="212529"/>
-          <w:spacing w:val="-1"/>
-          <w:sz w:val="26"/>
-          <w:szCs w:val="26"/>
-        </w:rPr>
         <w:t>никакой</w:t>
       </w:r>
       <w:r>
@@ -2972,7 +3896,7 @@
           <w:sz w:val="26"/>
           <w:szCs w:val="26"/>
         </w:rPr>
-        <w:t> </w:t>
+        <w:t xml:space="preserve"> </w:t>
       </w:r>
       <w:r>
         <w:rPr>
@@ -3047,7 +3971,17 @@
           <w:sz w:val="26"/>
           <w:szCs w:val="26"/>
         </w:rPr>
-        <w:t>Восточное богословие говорит, что такой познаваемой </w:t>
+        <w:t>Восточное богословие говорит, что такой познаваемой</w:t>
+      </w:r>
+      <w:r>
+        <w:rPr>
+          <w:rFonts w:ascii="Helvetica Neue" w:hAnsi="Helvetica Neue"/>
+          <w:color w:val="212529"/>
+          <w:spacing w:val="-1"/>
+          <w:sz w:val="26"/>
+          <w:szCs w:val="26"/>
+        </w:rPr>
+        <w:t xml:space="preserve"> </w:t>
       </w:r>
       <w:r>
         <w:rPr>
@@ -3068,7 +4002,27 @@
           <w:sz w:val="26"/>
           <w:szCs w:val="26"/>
         </w:rPr>
-        <w:t> нет. </w:t>
+        <w:t xml:space="preserve"> </w:t>
+      </w:r>
+      <w:r>
+        <w:rPr>
+          <w:rFonts w:ascii="Helvetica Neue" w:hAnsi="Helvetica Neue"/>
+          <w:color w:val="212529"/>
+          <w:spacing w:val="-1"/>
+          <w:sz w:val="26"/>
+          <w:szCs w:val="26"/>
+        </w:rPr>
+        <w:t>нет.</w:t>
+      </w:r>
+      <w:r>
+        <w:rPr>
+          <w:rFonts w:ascii="Helvetica Neue" w:hAnsi="Helvetica Neue"/>
+          <w:color w:val="212529"/>
+          <w:spacing w:val="-1"/>
+          <w:sz w:val="26"/>
+          <w:szCs w:val="26"/>
+        </w:rPr>
+        <w:t xml:space="preserve"> </w:t>
       </w:r>
       <w:r>
         <w:rPr>
@@ -3089,7 +4043,27 @@
           <w:sz w:val="26"/>
           <w:szCs w:val="26"/>
         </w:rPr>
-        <w:t> посмотрел на эту ситуацию и сказал: "Кажется, я знаю, в чём заключается </w:t>
+        <w:t xml:space="preserve"> </w:t>
+      </w:r>
+      <w:r>
+        <w:rPr>
+          <w:rFonts w:ascii="Helvetica Neue" w:hAnsi="Helvetica Neue"/>
+          <w:color w:val="212529"/>
+          <w:spacing w:val="-1"/>
+          <w:sz w:val="26"/>
+          <w:szCs w:val="26"/>
+        </w:rPr>
+        <w:t>посмотрел на эту ситуацию и сказал: "Кажется, я знаю, в чём заключается</w:t>
+      </w:r>
+      <w:r>
+        <w:rPr>
+          <w:rFonts w:ascii="Helvetica Neue" w:hAnsi="Helvetica Neue"/>
+          <w:color w:val="212529"/>
+          <w:spacing w:val="-1"/>
+          <w:sz w:val="26"/>
+          <w:szCs w:val="26"/>
+        </w:rPr>
+        <w:t xml:space="preserve"> </w:t>
       </w:r>
       <w:r>
         <w:rPr>
@@ -3110,7 +4084,27 @@
           <w:sz w:val="26"/>
           <w:szCs w:val="26"/>
         </w:rPr>
-        <w:t> Бога". Она заключается в её </w:t>
+        <w:t xml:space="preserve"> </w:t>
+      </w:r>
+      <w:r>
+        <w:rPr>
+          <w:rFonts w:ascii="Helvetica Neue" w:hAnsi="Helvetica Neue"/>
+          <w:color w:val="212529"/>
+          <w:spacing w:val="-1"/>
+          <w:sz w:val="26"/>
+          <w:szCs w:val="26"/>
+        </w:rPr>
+        <w:t>Бога". Она заключается в её</w:t>
+      </w:r>
+      <w:r>
+        <w:rPr>
+          <w:rFonts w:ascii="Helvetica Neue" w:hAnsi="Helvetica Neue"/>
+          <w:color w:val="212529"/>
+          <w:spacing w:val="-1"/>
+          <w:sz w:val="26"/>
+          <w:szCs w:val="26"/>
+        </w:rPr>
+        <w:t xml:space="preserve"> </w:t>
       </w:r>
       <w:r>
         <w:rPr>
@@ -3131,7 +4125,27 @@
           <w:sz w:val="26"/>
           <w:szCs w:val="26"/>
         </w:rPr>
-        <w:t> найти ничего общего, что бы их объединяло. Высшее обобщение – </w:t>
+        <w:t xml:space="preserve"> </w:t>
+      </w:r>
+      <w:r>
+        <w:rPr>
+          <w:rFonts w:ascii="Helvetica Neue" w:hAnsi="Helvetica Neue"/>
+          <w:color w:val="212529"/>
+          <w:spacing w:val="-1"/>
+          <w:sz w:val="26"/>
+          <w:szCs w:val="26"/>
+        </w:rPr>
+        <w:t>найти ничего общего, что бы их объединяло. Высшее обобщение –</w:t>
+      </w:r>
+      <w:r>
+        <w:rPr>
+          <w:rFonts w:ascii="Helvetica Neue" w:hAnsi="Helvetica Neue"/>
+          <w:color w:val="212529"/>
+          <w:spacing w:val="-1"/>
+          <w:sz w:val="26"/>
+          <w:szCs w:val="26"/>
+        </w:rPr>
+        <w:t xml:space="preserve"> </w:t>
       </w:r>
       <w:r>
         <w:rPr>
@@ -3152,7 +4166,27 @@
           <w:sz w:val="26"/>
           <w:szCs w:val="26"/>
         </w:rPr>
-        <w:t> – это максимально общее, выше которого логически подняться невозможно. Эта невозможность найти нечто общее </w:t>
+        <w:t xml:space="preserve"> </w:t>
+      </w:r>
+      <w:r>
+        <w:rPr>
+          <w:rFonts w:ascii="Helvetica Neue" w:hAnsi="Helvetica Neue"/>
+          <w:color w:val="212529"/>
+          <w:spacing w:val="-1"/>
+          <w:sz w:val="26"/>
+          <w:szCs w:val="26"/>
+        </w:rPr>
+        <w:t>– это максимально общее, выше которого логически подняться невозможно. Эта невозможность найти нечто общее</w:t>
+      </w:r>
+      <w:r>
+        <w:rPr>
+          <w:rFonts w:ascii="Helvetica Neue" w:hAnsi="Helvetica Neue"/>
+          <w:color w:val="212529"/>
+          <w:spacing w:val="-1"/>
+          <w:sz w:val="26"/>
+          <w:szCs w:val="26"/>
+        </w:rPr>
+        <w:t xml:space="preserve"> </w:t>
       </w:r>
       <w:r>
         <w:rPr>
@@ -3173,7 +4207,27 @@
           <w:sz w:val="26"/>
           <w:szCs w:val="26"/>
         </w:rPr>
-        <w:t> их общей </w:t>
+        <w:t xml:space="preserve"> </w:t>
+      </w:r>
+      <w:r>
+        <w:rPr>
+          <w:rFonts w:ascii="Helvetica Neue" w:hAnsi="Helvetica Neue"/>
+          <w:color w:val="212529"/>
+          <w:spacing w:val="-1"/>
+          <w:sz w:val="26"/>
+          <w:szCs w:val="26"/>
+        </w:rPr>
+        <w:t>их общей</w:t>
+      </w:r>
+      <w:r>
+        <w:rPr>
+          <w:rFonts w:ascii="Helvetica Neue" w:hAnsi="Helvetica Neue"/>
+          <w:color w:val="212529"/>
+          <w:spacing w:val="-1"/>
+          <w:sz w:val="26"/>
+          <w:szCs w:val="26"/>
+        </w:rPr>
+        <w:t xml:space="preserve"> </w:t>
       </w:r>
       <w:r>
         <w:rPr>
@@ -3218,7 +4272,17 @@
           <w:sz w:val="26"/>
           <w:szCs w:val="26"/>
         </w:rPr>
-        <w:t>Именно здесь начинается </w:t>
+        <w:t>Именно здесь начинается</w:t>
+      </w:r>
+      <w:r>
+        <w:rPr>
+          <w:rFonts w:ascii="Helvetica Neue" w:hAnsi="Helvetica Neue"/>
+          <w:color w:val="212529"/>
+          <w:spacing w:val="-1"/>
+          <w:sz w:val="26"/>
+          <w:szCs w:val="26"/>
+        </w:rPr>
+        <w:t xml:space="preserve"> </w:t>
       </w:r>
       <w:r>
         <w:rPr>
@@ -3239,7 +4303,27 @@
           <w:sz w:val="26"/>
           <w:szCs w:val="26"/>
         </w:rPr>
-        <w:t> (καταφατικός – утвердительное, познание через утверждение). </w:t>
+        <w:t xml:space="preserve"> </w:t>
+      </w:r>
+      <w:r>
+        <w:rPr>
+          <w:rFonts w:ascii="Helvetica Neue" w:hAnsi="Helvetica Neue"/>
+          <w:color w:val="212529"/>
+          <w:spacing w:val="-1"/>
+          <w:sz w:val="26"/>
+          <w:szCs w:val="26"/>
+        </w:rPr>
+        <w:t>(καταφατικός – утвердительное, познание через утверждение).</w:t>
+      </w:r>
+      <w:r>
+        <w:rPr>
+          <w:rFonts w:ascii="Helvetica Neue" w:hAnsi="Helvetica Neue"/>
+          <w:color w:val="212529"/>
+          <w:spacing w:val="-1"/>
+          <w:sz w:val="26"/>
+          <w:szCs w:val="26"/>
+        </w:rPr>
+        <w:t xml:space="preserve"> </w:t>
       </w:r>
       <w:r>
         <w:rPr>
@@ -3260,7 +4344,27 @@
           <w:sz w:val="26"/>
           <w:szCs w:val="26"/>
         </w:rPr>
-        <w:t> утверждает: если я не могу что-то познать, из этого факта я могу извлечь информацию. Он развивает мысль: </w:t>
+        <w:t xml:space="preserve"> </w:t>
+      </w:r>
+      <w:r>
+        <w:rPr>
+          <w:rFonts w:ascii="Helvetica Neue" w:hAnsi="Helvetica Neue"/>
+          <w:color w:val="212529"/>
+          <w:spacing w:val="-1"/>
+          <w:sz w:val="26"/>
+          <w:szCs w:val="26"/>
+        </w:rPr>
+        <w:t>утверждает: если я не могу что-то познать, из этого факта я могу извлечь информацию. Он развивает мысль:</w:t>
+      </w:r>
+      <w:r>
+        <w:rPr>
+          <w:rFonts w:ascii="Helvetica Neue" w:hAnsi="Helvetica Neue"/>
+          <w:color w:val="212529"/>
+          <w:spacing w:val="-1"/>
+          <w:sz w:val="26"/>
+          <w:szCs w:val="26"/>
+        </w:rPr>
+        <w:t xml:space="preserve"> </w:t>
       </w:r>
       <w:r>
         <w:rPr>
@@ -3281,7 +4385,27 @@
           <w:sz w:val="26"/>
           <w:szCs w:val="26"/>
         </w:rPr>
-        <w:t> (Si fallor, sum – Если я ошибаюсь, я есть). Эта фраза из его трактата "О Троице" (начало V века) поразительно перекликается с </w:t>
+        <w:t xml:space="preserve"> </w:t>
+      </w:r>
+      <w:r>
+        <w:rPr>
+          <w:rFonts w:ascii="Helvetica Neue" w:hAnsi="Helvetica Neue"/>
+          <w:color w:val="212529"/>
+          <w:spacing w:val="-1"/>
+          <w:sz w:val="26"/>
+          <w:szCs w:val="26"/>
+        </w:rPr>
+        <w:t>(Si fallor, sum – Если я ошибаюсь, я есть). Эта фраза из его трактата "О Троице" (начало V века) поразительно перекликается с</w:t>
+      </w:r>
+      <w:r>
+        <w:rPr>
+          <w:rFonts w:ascii="Helvetica Neue" w:hAnsi="Helvetica Neue"/>
+          <w:color w:val="212529"/>
+          <w:spacing w:val="-1"/>
+          <w:sz w:val="26"/>
+          <w:szCs w:val="26"/>
+        </w:rPr>
+        <w:t xml:space="preserve"> </w:t>
       </w:r>
       <w:r>
         <w:rPr>
@@ -3302,7 +4426,17 @@
           <w:sz w:val="26"/>
           <w:szCs w:val="26"/>
         </w:rPr>
-        <w:t> (</w:t>
+        <w:t xml:space="preserve"> </w:t>
+      </w:r>
+      <w:r>
+        <w:rPr>
+          <w:rFonts w:ascii="Helvetica Neue" w:hAnsi="Helvetica Neue"/>
+          <w:color w:val="212529"/>
+          <w:spacing w:val="-1"/>
+          <w:sz w:val="26"/>
+          <w:szCs w:val="26"/>
+        </w:rPr>
+        <w:t>(</w:t>
       </w:r>
       <w:r>
         <w:rPr>
@@ -3323,7 +4457,27 @@
           <w:sz w:val="26"/>
           <w:szCs w:val="26"/>
         </w:rPr>
-        <w:t> – Я мыслю, следовательно, я есть), написанным </w:t>
+        <w:t xml:space="preserve"> </w:t>
+      </w:r>
+      <w:r>
+        <w:rPr>
+          <w:rFonts w:ascii="Helvetica Neue" w:hAnsi="Helvetica Neue"/>
+          <w:color w:val="212529"/>
+          <w:spacing w:val="-1"/>
+          <w:sz w:val="26"/>
+          <w:szCs w:val="26"/>
+        </w:rPr>
+        <w:t>– Я мыслю, следовательно, я есть), написанным</w:t>
+      </w:r>
+      <w:r>
+        <w:rPr>
+          <w:rFonts w:ascii="Helvetica Neue" w:hAnsi="Helvetica Neue"/>
+          <w:color w:val="212529"/>
+          <w:spacing w:val="-1"/>
+          <w:sz w:val="26"/>
+          <w:szCs w:val="26"/>
+        </w:rPr>
+        <w:t xml:space="preserve"> </w:t>
       </w:r>
       <w:r>
         <w:rPr>
@@ -3344,7 +4498,17 @@
           <w:sz w:val="26"/>
           <w:szCs w:val="26"/>
         </w:rPr>
-        <w:t> 1200 лет спустя.</w:t>
+        <w:t xml:space="preserve"> </w:t>
+      </w:r>
+      <w:r>
+        <w:rPr>
+          <w:rFonts w:ascii="Helvetica Neue" w:hAnsi="Helvetica Neue"/>
+          <w:color w:val="212529"/>
+          <w:spacing w:val="-1"/>
+          <w:sz w:val="26"/>
+          <w:szCs w:val="26"/>
+        </w:rPr>
+        <w:t>1200 лет спустя.</w:t>
       </w:r>
     </w:p>
     <w:p>
@@ -3379,7 +4543,17 @@
           <w:sz w:val="26"/>
           <w:szCs w:val="26"/>
         </w:rPr>
-        <w:t> продолжает:</w:t>
+        <w:t xml:space="preserve"> </w:t>
+      </w:r>
+      <w:r>
+        <w:rPr>
+          <w:rFonts w:ascii="Helvetica Neue" w:hAnsi="Helvetica Neue"/>
+          <w:color w:val="212529"/>
+          <w:spacing w:val="-1"/>
+          <w:sz w:val="26"/>
+          <w:szCs w:val="26"/>
+        </w:rPr>
+        <w:t>продолжает:</w:t>
       </w:r>
     </w:p>
     <w:p>
@@ -3406,7 +4580,17 @@
           <w:sz w:val="26"/>
           <w:szCs w:val="26"/>
         </w:rPr>
-        <w:t>Я </w:t>
+        <w:t>Я</w:t>
+      </w:r>
+      <w:r>
+        <w:rPr>
+          <w:rFonts w:ascii="Helvetica Neue" w:hAnsi="Helvetica Neue"/>
+          <w:color w:val="212529"/>
+          <w:spacing w:val="-1"/>
+          <w:sz w:val="26"/>
+          <w:szCs w:val="26"/>
+        </w:rPr>
+        <w:t xml:space="preserve"> </w:t>
       </w:r>
       <w:r>
         <w:rPr>
@@ -3454,7 +4638,17 @@
           <w:sz w:val="26"/>
           <w:szCs w:val="26"/>
         </w:rPr>
-        <w:t>Я </w:t>
+        <w:t>Я</w:t>
+      </w:r>
+      <w:r>
+        <w:rPr>
+          <w:rFonts w:ascii="Helvetica Neue" w:hAnsi="Helvetica Neue"/>
+          <w:color w:val="212529"/>
+          <w:spacing w:val="-1"/>
+          <w:sz w:val="26"/>
+          <w:szCs w:val="26"/>
+        </w:rPr>
+        <w:t xml:space="preserve"> </w:t>
       </w:r>
       <w:r>
         <w:rPr>
@@ -3502,7 +4696,17 @@
           <w:sz w:val="26"/>
           <w:szCs w:val="26"/>
         </w:rPr>
-        <w:t>Мне </w:t>
+        <w:t>Мне</w:t>
+      </w:r>
+      <w:r>
+        <w:rPr>
+          <w:rFonts w:ascii="Helvetica Neue" w:hAnsi="Helvetica Neue"/>
+          <w:color w:val="212529"/>
+          <w:spacing w:val="-1"/>
+          <w:sz w:val="26"/>
+          <w:szCs w:val="26"/>
+        </w:rPr>
+        <w:t xml:space="preserve"> </w:t>
       </w:r>
       <w:r>
         <w:rPr>
@@ -3523,7 +4727,17 @@
           <w:sz w:val="26"/>
           <w:szCs w:val="26"/>
         </w:rPr>
-        <w:t> (люблю), что я существую.</w:t>
+        <w:t xml:space="preserve"> </w:t>
+      </w:r>
+      <w:r>
+        <w:rPr>
+          <w:rFonts w:ascii="Helvetica Neue" w:hAnsi="Helvetica Neue"/>
+          <w:color w:val="212529"/>
+          <w:spacing w:val="-1"/>
+          <w:sz w:val="26"/>
+          <w:szCs w:val="26"/>
+        </w:rPr>
+        <w:t>(люблю), что я существую.</w:t>
       </w:r>
     </w:p>
     <w:p>
@@ -3547,7 +4761,17 @@
           <w:sz w:val="26"/>
           <w:szCs w:val="26"/>
         </w:rPr>
-        <w:t>Из этих трёх несомненных фактов </w:t>
+        <w:t>Из этих трёх несомненных фактов</w:t>
+      </w:r>
+      <w:r>
+        <w:rPr>
+          <w:rFonts w:ascii="Helvetica Neue" w:hAnsi="Helvetica Neue"/>
+          <w:color w:val="212529"/>
+          <w:spacing w:val="-1"/>
+          <w:sz w:val="26"/>
+          <w:szCs w:val="26"/>
+        </w:rPr>
+        <w:t xml:space="preserve"> </w:t>
       </w:r>
       <w:r>
         <w:rPr>
@@ -3568,7 +4792,27 @@
           <w:sz w:val="26"/>
           <w:szCs w:val="26"/>
         </w:rPr>
-        <w:t> выводит </w:t>
+        <w:t xml:space="preserve"> </w:t>
+      </w:r>
+      <w:r>
+        <w:rPr>
+          <w:rFonts w:ascii="Helvetica Neue" w:hAnsi="Helvetica Neue"/>
+          <w:color w:val="212529"/>
+          <w:spacing w:val="-1"/>
+          <w:sz w:val="26"/>
+          <w:szCs w:val="26"/>
+        </w:rPr>
+        <w:t>выводит</w:t>
+      </w:r>
+      <w:r>
+        <w:rPr>
+          <w:rFonts w:ascii="Helvetica Neue" w:hAnsi="Helvetica Neue"/>
+          <w:color w:val="212529"/>
+          <w:spacing w:val="-1"/>
+          <w:sz w:val="26"/>
+          <w:szCs w:val="26"/>
+        </w:rPr>
+        <w:t xml:space="preserve"> </w:t>
       </w:r>
       <w:r>
         <w:rPr>
@@ -3589,7 +4833,17 @@
           <w:sz w:val="26"/>
           <w:szCs w:val="26"/>
         </w:rPr>
-        <w:t>: </w:t>
+        <w:t>:</w:t>
+      </w:r>
+      <w:r>
+        <w:rPr>
+          <w:rFonts w:ascii="Helvetica Neue" w:hAnsi="Helvetica Neue"/>
+          <w:color w:val="212529"/>
+          <w:spacing w:val="-1"/>
+          <w:sz w:val="26"/>
+          <w:szCs w:val="26"/>
+        </w:rPr>
+        <w:t xml:space="preserve"> </w:t>
       </w:r>
       <w:r>
         <w:rPr>
@@ -3610,7 +4864,27 @@
           <w:sz w:val="26"/>
           <w:szCs w:val="26"/>
         </w:rPr>
-        <w:t> (бытие), </w:t>
+        <w:t xml:space="preserve"> </w:t>
+      </w:r>
+      <w:r>
+        <w:rPr>
+          <w:rFonts w:ascii="Helvetica Neue" w:hAnsi="Helvetica Neue"/>
+          <w:color w:val="212529"/>
+          <w:spacing w:val="-1"/>
+          <w:sz w:val="26"/>
+          <w:szCs w:val="26"/>
+        </w:rPr>
+        <w:t>(бытие),</w:t>
+      </w:r>
+      <w:r>
+        <w:rPr>
+          <w:rFonts w:ascii="Helvetica Neue" w:hAnsi="Helvetica Neue"/>
+          <w:color w:val="212529"/>
+          <w:spacing w:val="-1"/>
+          <w:sz w:val="26"/>
+          <w:szCs w:val="26"/>
+        </w:rPr>
+        <w:t xml:space="preserve"> </w:t>
       </w:r>
       <w:r>
         <w:rPr>
@@ -3631,7 +4905,27 @@
           <w:sz w:val="26"/>
           <w:szCs w:val="26"/>
         </w:rPr>
-        <w:t> (знание) и </w:t>
+        <w:t xml:space="preserve"> </w:t>
+      </w:r>
+      <w:r>
+        <w:rPr>
+          <w:rFonts w:ascii="Helvetica Neue" w:hAnsi="Helvetica Neue"/>
+          <w:color w:val="212529"/>
+          <w:spacing w:val="-1"/>
+          <w:sz w:val="26"/>
+          <w:szCs w:val="26"/>
+        </w:rPr>
+        <w:t>(знание) и</w:t>
+      </w:r>
+      <w:r>
+        <w:rPr>
+          <w:rFonts w:ascii="Helvetica Neue" w:hAnsi="Helvetica Neue"/>
+          <w:color w:val="212529"/>
+          <w:spacing w:val="-1"/>
+          <w:sz w:val="26"/>
+          <w:szCs w:val="26"/>
+        </w:rPr>
+        <w:t xml:space="preserve"> </w:t>
       </w:r>
       <w:r>
         <w:rPr>
@@ -3652,7 +4946,17 @@
           <w:sz w:val="26"/>
           <w:szCs w:val="26"/>
         </w:rPr>
-        <w:t> (любовь) соответствуют Отцу, Сыну и Святому Духу. Троица проявляется в нашем сознании тремя способностями.</w:t>
+        <w:t xml:space="preserve"> </w:t>
+      </w:r>
+      <w:r>
+        <w:rPr>
+          <w:rFonts w:ascii="Helvetica Neue" w:hAnsi="Helvetica Neue"/>
+          <w:color w:val="212529"/>
+          <w:spacing w:val="-1"/>
+          <w:sz w:val="26"/>
+          <w:szCs w:val="26"/>
+        </w:rPr>
+        <w:t>(любовь) соответствуют Отцу, Сыну и Святому Духу. Троица проявляется в нашем сознании тремя способностями.</w:t>
       </w:r>
     </w:p>
     <w:p>
@@ -3676,7 +4980,17 @@
           <w:sz w:val="26"/>
           <w:szCs w:val="26"/>
         </w:rPr>
-        <w:t>Восточное богословие считает это ересью и принципиальной ошибкой. Для них </w:t>
+        <w:t>Восточное богословие считает это ересью и принципиальной ошибкой. Для них</w:t>
+      </w:r>
+      <w:r>
+        <w:rPr>
+          <w:rFonts w:ascii="Helvetica Neue" w:hAnsi="Helvetica Neue"/>
+          <w:color w:val="212529"/>
+          <w:spacing w:val="-1"/>
+          <w:sz w:val="26"/>
+          <w:szCs w:val="26"/>
+        </w:rPr>
+        <w:t xml:space="preserve"> </w:t>
       </w:r>
       <w:r>
         <w:rPr>
@@ -3697,7 +5011,27 @@
           <w:sz w:val="26"/>
           <w:szCs w:val="26"/>
         </w:rPr>
-        <w:t> Бога непознаваема, а </w:t>
+        <w:t xml:space="preserve"> </w:t>
+      </w:r>
+      <w:r>
+        <w:rPr>
+          <w:rFonts w:ascii="Helvetica Neue" w:hAnsi="Helvetica Neue"/>
+          <w:color w:val="212529"/>
+          <w:spacing w:val="-1"/>
+          <w:sz w:val="26"/>
+          <w:szCs w:val="26"/>
+        </w:rPr>
+        <w:t>Бога непознаваема, а</w:t>
+      </w:r>
+      <w:r>
+        <w:rPr>
+          <w:rFonts w:ascii="Helvetica Neue" w:hAnsi="Helvetica Neue"/>
+          <w:color w:val="212529"/>
+          <w:spacing w:val="-1"/>
+          <w:sz w:val="26"/>
+          <w:szCs w:val="26"/>
+        </w:rPr>
+        <w:t xml:space="preserve"> </w:t>
       </w:r>
       <w:r>
         <w:rPr>
@@ -3718,7 +5052,27 @@
           <w:sz w:val="26"/>
           <w:szCs w:val="26"/>
         </w:rPr>
-        <w:t> – это просто имена, а не функции или роли. Попытка </w:t>
+        <w:t xml:space="preserve"> </w:t>
+      </w:r>
+      <w:r>
+        <w:rPr>
+          <w:rFonts w:ascii="Helvetica Neue" w:hAnsi="Helvetica Neue"/>
+          <w:color w:val="212529"/>
+          <w:spacing w:val="-1"/>
+          <w:sz w:val="26"/>
+          <w:szCs w:val="26"/>
+        </w:rPr>
+        <w:t>– это просто имена, а не функции или роли. Попытка</w:t>
+      </w:r>
+      <w:r>
+        <w:rPr>
+          <w:rFonts w:ascii="Helvetica Neue" w:hAnsi="Helvetica Neue"/>
+          <w:color w:val="212529"/>
+          <w:spacing w:val="-1"/>
+          <w:sz w:val="26"/>
+          <w:szCs w:val="26"/>
+        </w:rPr>
+        <w:t xml:space="preserve"> </w:t>
       </w:r>
       <w:r>
         <w:rPr>
@@ -3739,7 +5093,27 @@
           <w:sz w:val="26"/>
           <w:szCs w:val="26"/>
         </w:rPr>
-        <w:t> восстановить логическую иерархию, применить к Богу аналог нашего познания (через </w:t>
+        <w:t xml:space="preserve"> </w:t>
+      </w:r>
+      <w:r>
+        <w:rPr>
+          <w:rFonts w:ascii="Helvetica Neue" w:hAnsi="Helvetica Neue"/>
+          <w:color w:val="212529"/>
+          <w:spacing w:val="-1"/>
+          <w:sz w:val="26"/>
+          <w:szCs w:val="26"/>
+        </w:rPr>
+        <w:t>восстановить логическую иерархию, применить к Богу аналог нашего познания (через</w:t>
+      </w:r>
+      <w:r>
+        <w:rPr>
+          <w:rFonts w:ascii="Helvetica Neue" w:hAnsi="Helvetica Neue"/>
+          <w:color w:val="212529"/>
+          <w:spacing w:val="-1"/>
+          <w:sz w:val="26"/>
+          <w:szCs w:val="26"/>
+        </w:rPr>
+        <w:t xml:space="preserve"> </w:t>
       </w:r>
       <w:r>
         <w:rPr>
@@ -3760,7 +5134,27 @@
           <w:sz w:val="26"/>
           <w:szCs w:val="26"/>
         </w:rPr>
-        <w:t> – </w:t>
+        <w:t xml:space="preserve"> </w:t>
+      </w:r>
+      <w:r>
+        <w:rPr>
+          <w:rFonts w:ascii="Helvetica Neue" w:hAnsi="Helvetica Neue"/>
+          <w:color w:val="212529"/>
+          <w:spacing w:val="-1"/>
+          <w:sz w:val="26"/>
+          <w:szCs w:val="26"/>
+        </w:rPr>
+        <w:t>–</w:t>
+      </w:r>
+      <w:r>
+        <w:rPr>
+          <w:rFonts w:ascii="Helvetica Neue" w:hAnsi="Helvetica Neue"/>
+          <w:color w:val="212529"/>
+          <w:spacing w:val="-1"/>
+          <w:sz w:val="26"/>
+          <w:szCs w:val="26"/>
+        </w:rPr>
+        <w:t xml:space="preserve"> </w:t>
       </w:r>
       <w:r>
         <w:rPr>
@@ -3781,7 +5175,17 @@
           <w:sz w:val="26"/>
           <w:szCs w:val="26"/>
         </w:rPr>
-        <w:t>) – это и есть источник раскола. </w:t>
+        <w:t>) – это и есть источник раскола.</w:t>
+      </w:r>
+      <w:r>
+        <w:rPr>
+          <w:rFonts w:ascii="Helvetica Neue" w:hAnsi="Helvetica Neue"/>
+          <w:color w:val="212529"/>
+          <w:spacing w:val="-1"/>
+          <w:sz w:val="26"/>
+          <w:szCs w:val="26"/>
+        </w:rPr>
+        <w:t xml:space="preserve"> </w:t>
       </w:r>
       <w:r>
         <w:rPr>
@@ -3802,7 +5206,17 @@
           <w:sz w:val="26"/>
           <w:szCs w:val="26"/>
         </w:rPr>
-        <w:t xml:space="preserve"> – это метод, при котором от несовершенного (меня, человека, который ошибается) по </w:t>
+        <w:t xml:space="preserve"> </w:t>
+      </w:r>
+      <w:r>
+        <w:rPr>
+          <w:rFonts w:ascii="Helvetica Neue" w:hAnsi="Helvetica Neue"/>
+          <w:color w:val="212529"/>
+          <w:spacing w:val="-1"/>
+          <w:sz w:val="26"/>
+          <w:szCs w:val="26"/>
+        </w:rPr>
+        <w:t xml:space="preserve">– это метод, при котором от несовершенного (меня, человека, который ошибается) по аналогии строится совершенное (Бог). Восточные богословы возражают: </w:t>
       </w:r>
       <w:r>
         <w:rPr>
@@ -3813,7 +5227,7 @@
           <w:szCs w:val="26"/>
         </w:rPr>
         <w:lastRenderedPageBreak/>
-        <w:t>аналогии строится совершенное (Бог). Восточные богословы возражают: нельзя делить Бога на функции или роли, это просто имена, ничего не означающие.</w:t>
+        <w:t>нельзя делить Бога на функции или роли, это просто имена, ничего не означающие.</w:t>
       </w:r>
     </w:p>
     <w:p>
@@ -3865,7 +5279,17 @@
           <w:sz w:val="26"/>
           <w:szCs w:val="26"/>
         </w:rPr>
-        <w:t>Теперь перейдём к </w:t>
+        <w:t>Теперь перейдём к</w:t>
+      </w:r>
+      <w:r>
+        <w:rPr>
+          <w:rFonts w:ascii="Helvetica Neue" w:hAnsi="Helvetica Neue"/>
+          <w:color w:val="212529"/>
+          <w:spacing w:val="-1"/>
+          <w:sz w:val="26"/>
+          <w:szCs w:val="26"/>
+        </w:rPr>
+        <w:t xml:space="preserve"> </w:t>
       </w:r>
       <w:r>
         <w:rPr>
@@ -3886,7 +5310,17 @@
           <w:sz w:val="26"/>
           <w:szCs w:val="26"/>
         </w:rPr>
-        <w:t> и его "Cogito, ergo sum". В чём радикальное отличие?</w:t>
+        <w:t xml:space="preserve"> </w:t>
+      </w:r>
+      <w:r>
+        <w:rPr>
+          <w:rFonts w:ascii="Helvetica Neue" w:hAnsi="Helvetica Neue"/>
+          <w:color w:val="212529"/>
+          <w:spacing w:val="-1"/>
+          <w:sz w:val="26"/>
+          <w:szCs w:val="26"/>
+        </w:rPr>
+        <w:t>и его "Cogito, ergo sum". В чём радикальное отличие?</w:t>
       </w:r>
     </w:p>
     <w:p>
@@ -3921,7 +5355,27 @@
           <w:sz w:val="26"/>
           <w:szCs w:val="26"/>
         </w:rPr>
-        <w:t> апеллирует к внешнему источнику истины. Его ошибка отсылает к чему-то за пределами его мышления – к Богу, как источнику достоверности. Он говорит: "Так </w:t>
+        <w:t xml:space="preserve"> </w:t>
+      </w:r>
+      <w:r>
+        <w:rPr>
+          <w:rFonts w:ascii="Helvetica Neue" w:hAnsi="Helvetica Neue"/>
+          <w:color w:val="212529"/>
+          <w:spacing w:val="-1"/>
+          <w:sz w:val="26"/>
+          <w:szCs w:val="26"/>
+        </w:rPr>
+        <w:t>апеллирует к внешнему источнику истины. Его ошибка отсылает к чему-то за пределами его мышления – к Богу, как источнику достоверности. Он говорит: "Так</w:t>
+      </w:r>
+      <w:r>
+        <w:rPr>
+          <w:rFonts w:ascii="Helvetica Neue" w:hAnsi="Helvetica Neue"/>
+          <w:color w:val="212529"/>
+          <w:spacing w:val="-1"/>
+          <w:sz w:val="26"/>
+          <w:szCs w:val="26"/>
+        </w:rPr>
+        <w:t xml:space="preserve"> </w:t>
       </w:r>
       <w:r>
         <w:rPr>
@@ -3942,7 +5396,17 @@
           <w:sz w:val="26"/>
           <w:szCs w:val="26"/>
         </w:rPr>
-        <w:t> мыслить" – есть нормативный образ.</w:t>
+        <w:t xml:space="preserve"> </w:t>
+      </w:r>
+      <w:r>
+        <w:rPr>
+          <w:rFonts w:ascii="Helvetica Neue" w:hAnsi="Helvetica Neue"/>
+          <w:color w:val="212529"/>
+          <w:spacing w:val="-1"/>
+          <w:sz w:val="26"/>
+          <w:szCs w:val="26"/>
+        </w:rPr>
+        <w:t>мыслить" – есть нормативный образ.</w:t>
       </w:r>
     </w:p>
     <w:p>
@@ -3977,7 +5441,27 @@
           <w:sz w:val="26"/>
           <w:szCs w:val="26"/>
         </w:rPr>
-        <w:t> же говорит: "Такого источника нет". Единственный судья, единственный трибунал — это </w:t>
+        <w:t xml:space="preserve"> </w:t>
+      </w:r>
+      <w:r>
+        <w:rPr>
+          <w:rFonts w:ascii="Helvetica Neue" w:hAnsi="Helvetica Neue"/>
+          <w:color w:val="212529"/>
+          <w:spacing w:val="-1"/>
+          <w:sz w:val="26"/>
+          <w:szCs w:val="26"/>
+        </w:rPr>
+        <w:t>же говорит: "Такого источника нет". Единственный судья, единственный трибунал — это</w:t>
+      </w:r>
+      <w:r>
+        <w:rPr>
+          <w:rFonts w:ascii="Helvetica Neue" w:hAnsi="Helvetica Neue"/>
+          <w:color w:val="212529"/>
+          <w:spacing w:val="-1"/>
+          <w:sz w:val="26"/>
+          <w:szCs w:val="26"/>
+        </w:rPr>
+        <w:t xml:space="preserve"> </w:t>
       </w:r>
       <w:r>
         <w:rPr>
@@ -3998,7 +5482,27 @@
           <w:sz w:val="26"/>
           <w:szCs w:val="26"/>
         </w:rPr>
-        <w:t> (cogito – мышление) само по себе. Мышление само определяет, что достоверно, а что нет. Оно не апеллирует ни к какому внешнему источнику. Мышление </w:t>
+        <w:t xml:space="preserve"> </w:t>
+      </w:r>
+      <w:r>
+        <w:rPr>
+          <w:rFonts w:ascii="Helvetica Neue" w:hAnsi="Helvetica Neue"/>
+          <w:color w:val="212529"/>
+          <w:spacing w:val="-1"/>
+          <w:sz w:val="26"/>
+          <w:szCs w:val="26"/>
+        </w:rPr>
+        <w:t>(cogito – мышление) само по себе. Мышление само определяет, что достоверно, а что нет. Оно не апеллирует ни к какому внешнему источнику. Мышление</w:t>
+      </w:r>
+      <w:r>
+        <w:rPr>
+          <w:rFonts w:ascii="Helvetica Neue" w:hAnsi="Helvetica Neue"/>
+          <w:color w:val="212529"/>
+          <w:spacing w:val="-1"/>
+          <w:sz w:val="26"/>
+          <w:szCs w:val="26"/>
+        </w:rPr>
+        <w:t xml:space="preserve"> </w:t>
       </w:r>
       <w:r>
         <w:rPr>
@@ -4019,7 +5523,27 @@
           <w:sz w:val="26"/>
           <w:szCs w:val="26"/>
         </w:rPr>
-        <w:t> норму, и </w:t>
+        <w:t xml:space="preserve"> </w:t>
+      </w:r>
+      <w:r>
+        <w:rPr>
+          <w:rFonts w:ascii="Helvetica Neue" w:hAnsi="Helvetica Neue"/>
+          <w:color w:val="212529"/>
+          <w:spacing w:val="-1"/>
+          <w:sz w:val="26"/>
+          <w:szCs w:val="26"/>
+        </w:rPr>
+        <w:t>норму, и</w:t>
+      </w:r>
+      <w:r>
+        <w:rPr>
+          <w:rFonts w:ascii="Helvetica Neue" w:hAnsi="Helvetica Neue"/>
+          <w:color w:val="212529"/>
+          <w:spacing w:val="-1"/>
+          <w:sz w:val="26"/>
+          <w:szCs w:val="26"/>
+        </w:rPr>
+        <w:t xml:space="preserve"> </w:t>
       </w:r>
       <w:r>
         <w:rPr>
@@ -4040,7 +5564,17 @@
           <w:sz w:val="26"/>
           <w:szCs w:val="26"/>
         </w:rPr>
-        <w:t> мышления будет критерием того, как надо мыслить.</w:t>
+        <w:t xml:space="preserve"> </w:t>
+      </w:r>
+      <w:r>
+        <w:rPr>
+          <w:rFonts w:ascii="Helvetica Neue" w:hAnsi="Helvetica Neue"/>
+          <w:color w:val="212529"/>
+          <w:spacing w:val="-1"/>
+          <w:sz w:val="26"/>
+          <w:szCs w:val="26"/>
+        </w:rPr>
+        <w:t>мышления будет критерием того, как надо мыслить.</w:t>
       </w:r>
     </w:p>
     <w:p>
@@ -4064,7 +5598,17 @@
           <w:sz w:val="26"/>
           <w:szCs w:val="26"/>
         </w:rPr>
-        <w:t>Если рассуждение </w:t>
+        <w:t>Если рассуждение</w:t>
+      </w:r>
+      <w:r>
+        <w:rPr>
+          <w:rFonts w:ascii="Helvetica Neue" w:hAnsi="Helvetica Neue"/>
+          <w:color w:val="212529"/>
+          <w:spacing w:val="-1"/>
+          <w:sz w:val="26"/>
+          <w:szCs w:val="26"/>
+        </w:rPr>
+        <w:t xml:space="preserve"> </w:t>
       </w:r>
       <w:r>
         <w:rPr>
@@ -4085,7 +5629,27 @@
           <w:sz w:val="26"/>
           <w:szCs w:val="26"/>
         </w:rPr>
-        <w:t> "Cogito, ergo sum" строго разбирать, оно не соответствует </w:t>
+        <w:t xml:space="preserve"> </w:t>
+      </w:r>
+      <w:r>
+        <w:rPr>
+          <w:rFonts w:ascii="Helvetica Neue" w:hAnsi="Helvetica Neue"/>
+          <w:color w:val="212529"/>
+          <w:spacing w:val="-1"/>
+          <w:sz w:val="26"/>
+          <w:szCs w:val="26"/>
+        </w:rPr>
+        <w:t>"Cogito, ergo sum" строго разбирать, оно не соответствует</w:t>
+      </w:r>
+      <w:r>
+        <w:rPr>
+          <w:rFonts w:ascii="Helvetica Neue" w:hAnsi="Helvetica Neue"/>
+          <w:color w:val="212529"/>
+          <w:spacing w:val="-1"/>
+          <w:sz w:val="26"/>
+          <w:szCs w:val="26"/>
+        </w:rPr>
+        <w:t xml:space="preserve"> </w:t>
       </w:r>
       <w:r>
         <w:rPr>
@@ -4106,7 +5670,17 @@
           <w:sz w:val="26"/>
           <w:szCs w:val="26"/>
         </w:rPr>
-        <w:t>, то есть логически некорректно. На что </w:t>
+        <w:t>, то есть логически некорректно. На что</w:t>
+      </w:r>
+      <w:r>
+        <w:rPr>
+          <w:rFonts w:ascii="Helvetica Neue" w:hAnsi="Helvetica Neue"/>
+          <w:color w:val="212529"/>
+          <w:spacing w:val="-1"/>
+          <w:sz w:val="26"/>
+          <w:szCs w:val="26"/>
+        </w:rPr>
+        <w:t xml:space="preserve"> </w:t>
       </w:r>
       <w:r>
         <w:rPr>
@@ -4127,7 +5701,27 @@
           <w:sz w:val="26"/>
           <w:szCs w:val="26"/>
         </w:rPr>
-        <w:t> отвечает: "Мне плевать". Ему не важно, навязан ли ему нормативный образ мышления. Он утверждает, что мышление само ему это подбросило. Поэтому единственным критерием является само мышление, если оно </w:t>
+        <w:t xml:space="preserve"> </w:t>
+      </w:r>
+      <w:r>
+        <w:rPr>
+          <w:rFonts w:ascii="Helvetica Neue" w:hAnsi="Helvetica Neue"/>
+          <w:color w:val="212529"/>
+          <w:spacing w:val="-1"/>
+          <w:sz w:val="26"/>
+          <w:szCs w:val="26"/>
+        </w:rPr>
+        <w:t>отвечает: "Мне плевать". Ему не важно, навязан ли ему нормативный образ мышления. Он утверждает, что мышление само ему это подбросило. Поэтому единственным критерием является само мышление, если оно</w:t>
+      </w:r>
+      <w:r>
+        <w:rPr>
+          <w:rFonts w:ascii="Helvetica Neue" w:hAnsi="Helvetica Neue"/>
+          <w:color w:val="212529"/>
+          <w:spacing w:val="-1"/>
+          <w:sz w:val="26"/>
+          <w:szCs w:val="26"/>
+        </w:rPr>
+        <w:t xml:space="preserve"> </w:t>
       </w:r>
       <w:r>
         <w:rPr>
@@ -4148,7 +5742,17 @@
           <w:sz w:val="26"/>
           <w:szCs w:val="26"/>
         </w:rPr>
-        <w:t> (clarus et distinctus – ясно и отчётливо).</w:t>
+        <w:t xml:space="preserve"> </w:t>
+      </w:r>
+      <w:r>
+        <w:rPr>
+          <w:rFonts w:ascii="Helvetica Neue" w:hAnsi="Helvetica Neue"/>
+          <w:color w:val="212529"/>
+          <w:spacing w:val="-1"/>
+          <w:sz w:val="26"/>
+          <w:szCs w:val="26"/>
+        </w:rPr>
+        <w:t>(clarus et distinctus – ясно и отчётливо).</w:t>
       </w:r>
     </w:p>
     <w:p>
@@ -4183,7 +5787,27 @@
           <w:sz w:val="26"/>
           <w:szCs w:val="26"/>
         </w:rPr>
-        <w:t> изобретает совершенно иной тип достоверности, основанный на </w:t>
+        <w:t xml:space="preserve"> </w:t>
+      </w:r>
+      <w:r>
+        <w:rPr>
+          <w:rFonts w:ascii="Helvetica Neue" w:hAnsi="Helvetica Neue"/>
+          <w:color w:val="212529"/>
+          <w:spacing w:val="-1"/>
+          <w:sz w:val="26"/>
+          <w:szCs w:val="26"/>
+        </w:rPr>
+        <w:t>изобретает совершенно иной тип достоверности, основанный на</w:t>
+      </w:r>
+      <w:r>
+        <w:rPr>
+          <w:rFonts w:ascii="Helvetica Neue" w:hAnsi="Helvetica Neue"/>
+          <w:color w:val="212529"/>
+          <w:spacing w:val="-1"/>
+          <w:sz w:val="26"/>
+          <w:szCs w:val="26"/>
+        </w:rPr>
+        <w:t xml:space="preserve"> </w:t>
       </w:r>
       <w:r>
         <w:rPr>
@@ -4204,7 +5828,17 @@
           <w:sz w:val="26"/>
           <w:szCs w:val="26"/>
         </w:rPr>
-        <w:t> (</w:t>
+        <w:t xml:space="preserve"> </w:t>
+      </w:r>
+      <w:r>
+        <w:rPr>
+          <w:rFonts w:ascii="Helvetica Neue" w:hAnsi="Helvetica Neue"/>
+          <w:color w:val="212529"/>
+          <w:spacing w:val="-1"/>
+          <w:sz w:val="26"/>
+          <w:szCs w:val="26"/>
+        </w:rPr>
+        <w:t>(</w:t>
       </w:r>
       <w:r>
         <w:rPr>
@@ -4225,7 +5859,17 @@
           <w:sz w:val="26"/>
           <w:szCs w:val="26"/>
         </w:rPr>
-        <w:t>), в отличие от прежнего, </w:t>
+        <w:t>), в отличие от прежнего,</w:t>
+      </w:r>
+      <w:r>
+        <w:rPr>
+          <w:rFonts w:ascii="Helvetica Neue" w:hAnsi="Helvetica Neue"/>
+          <w:color w:val="212529"/>
+          <w:spacing w:val="-1"/>
+          <w:sz w:val="26"/>
+          <w:szCs w:val="26"/>
+        </w:rPr>
+        <w:t xml:space="preserve"> </w:t>
       </w:r>
       <w:r>
         <w:rPr>
@@ -4246,7 +5890,17 @@
           <w:sz w:val="26"/>
           <w:szCs w:val="26"/>
         </w:rPr>
-        <w:t> (конструктивного) познания. Если прежнее познание формировало сложные конструкции, классифицируя и систематизируя, то интуитивное познание – это отсутствие конструктивности, это максимальная простота и самоочевидность.</w:t>
+        <w:t xml:space="preserve"> </w:t>
+      </w:r>
+      <w:r>
+        <w:rPr>
+          <w:rFonts w:ascii="Helvetica Neue" w:hAnsi="Helvetica Neue"/>
+          <w:color w:val="212529"/>
+          <w:spacing w:val="-1"/>
+          <w:sz w:val="26"/>
+          <w:szCs w:val="26"/>
+        </w:rPr>
+        <w:t>(конструктивного) познания. Если прежнее познание формировало сложные конструкции, классифицируя и систематизируя, то интуитивное познание – это отсутствие конструктивности, это максимальная простота и самоочевидность.</w:t>
       </w:r>
     </w:p>
     <w:p>
@@ -4270,7 +5924,17 @@
           <w:sz w:val="26"/>
           <w:szCs w:val="26"/>
         </w:rPr>
-        <w:t>Мышление не ошибается. Оно приводит к какому-то результату, и насколько бы этот результат ни казался нелогичным, странным, абсурдным или парадоксальным – он и есть правильный, если он ясен и отчётлив. </w:t>
+        <w:t>Мышление не ошибается. Оно приводит к какому-то результату, и насколько бы этот результат ни казался нелогичным, странным, абсурдным или парадоксальным – он и есть правильный, если он ясен и отчётлив.</w:t>
+      </w:r>
+      <w:r>
+        <w:rPr>
+          <w:rFonts w:ascii="Helvetica Neue" w:hAnsi="Helvetica Neue"/>
+          <w:color w:val="212529"/>
+          <w:spacing w:val="-1"/>
+          <w:sz w:val="26"/>
+          <w:szCs w:val="26"/>
+        </w:rPr>
+        <w:t xml:space="preserve"> </w:t>
       </w:r>
       <w:r>
         <w:rPr>
@@ -4291,7 +5955,17 @@
           <w:sz w:val="26"/>
           <w:szCs w:val="26"/>
         </w:rPr>
-        <w:t> санкционирует любой ход размышления, который кажется убедительным и интуитивно ясным.</w:t>
+        <w:t xml:space="preserve"> </w:t>
+      </w:r>
+      <w:r>
+        <w:rPr>
+          <w:rFonts w:ascii="Helvetica Neue" w:hAnsi="Helvetica Neue"/>
+          <w:color w:val="212529"/>
+          <w:spacing w:val="-1"/>
+          <w:sz w:val="26"/>
+          <w:szCs w:val="26"/>
+        </w:rPr>
+        <w:t>санкционирует любой ход размышления, который кажется убедительным и интуитивно ясным.</w:t>
       </w:r>
     </w:p>
     <w:p>
@@ -4315,7 +5989,17 @@
           <w:sz w:val="26"/>
           <w:szCs w:val="26"/>
         </w:rPr>
-        <w:t>Это открывает окно в бесконечное множество целей, которые мы выбираем исходя из того, что познали или намыслили. Наше мышление освобождается, ни к чему не привязывается. Оно не опирается на безусловное основание, а устраивает перманентную пересборку собственных оснований. В этом суть эпохи </w:t>
+        <w:t>Это открывает окно в бесконечное множество целей, которые мы выбираем исходя из того, что познали или намыслили. Наше мышление освобождается, ни к чему не привязывается. Оно не опирается на безусловное основание, а устраивает перманентную пересборку собственных оснований. В этом суть эпохи</w:t>
+      </w:r>
+      <w:r>
+        <w:rPr>
+          <w:rFonts w:ascii="Helvetica Neue" w:hAnsi="Helvetica Neue"/>
+          <w:color w:val="212529"/>
+          <w:spacing w:val="-1"/>
+          <w:sz w:val="26"/>
+          <w:szCs w:val="26"/>
+        </w:rPr>
+        <w:t xml:space="preserve"> </w:t>
       </w:r>
       <w:r>
         <w:rPr>
@@ -4371,7 +6055,17 @@
           <w:sz w:val="26"/>
           <w:szCs w:val="26"/>
         </w:rPr>
-        <w:t>Философия Модерна, таким образом, является нашим шансом довести логику до конца, найти единую процедуру верификации, которая структурирует всё разрозненное речевое поле, где мы с вами раскиданы по разным дискурсам. Мышление в Модерне – это не просто теоретические построения, это постоянное движение по лезвию бритвы, где логика граничит с кажущимся безумием, и где каждый шаг переопределяет правила игры. Это и есть </w:t>
+        <w:t>Философия Модерна, таким образом, является нашим шансом довести логику до конца, найти единую процедуру верификации, которая структурирует всё разрозненное речевое поле, где мы с вами раскиданы по разным дискурсам. Мышление в Модерне – это не просто теоретические построения, это постоянное движение по лезвию бритвы, где логика граничит с кажущимся безумием, и где каждый шаг переопределяет правила игры. Это и есть</w:t>
+      </w:r>
+      <w:r>
+        <w:rPr>
+          <w:rFonts w:ascii="Helvetica Neue" w:hAnsi="Helvetica Neue"/>
+          <w:color w:val="212529"/>
+          <w:spacing w:val="-1"/>
+          <w:sz w:val="26"/>
+          <w:szCs w:val="26"/>
+        </w:rPr>
+        <w:t xml:space="preserve"> </w:t>
       </w:r>
       <w:r>
         <w:rPr>
